--- a/flask/preleminary-report-template_0.docx
+++ b/flask/preleminary-report-template_0.docx
@@ -1091,8 +1091,6 @@
           <w:lang w:eastAsia="zh-CN"/>
         </w:rPr>
       </w:pPr>
-      <w:bookmarkStart w:id="1" w:name="_GoBack"/>
-      <w:bookmarkEnd w:id="1"/>
       <w:r>
         <w:rPr>
           <w:rFonts w:ascii="Arial" w:hAnsi="Arial" w:cs="Arial"/>
@@ -1455,11 +1453,11 @@
           <w:numId w:val="1"/>
         </w:numPr>
       </w:pPr>
-      <w:bookmarkStart w:id="2" w:name="_Toc160390205"/>
+      <w:bookmarkStart w:id="1" w:name="_Toc160390205"/>
       <w:r>
         <w:t>Database design:</w:t>
       </w:r>
-      <w:bookmarkEnd w:id="2"/>
+      <w:bookmarkEnd w:id="1"/>
     </w:p>
     <w:p/>
     <w:p>
@@ -1533,7 +1531,7 @@
         </w:rPr>
         <w:t xml:space="preserve">* </w:t>
       </w:r>
-      <w:bookmarkStart w:id="3" w:name="_Hlk161163158"/>
+      <w:bookmarkStart w:id="2" w:name="_Hlk161163158"/>
       <w:r>
         <w:rPr>
           <w:color w:val="FF0000"/>
@@ -1546,7 +1544,7 @@
         </w:rPr>
         <w:t>over all tables intended for use and provide the correct fields and relationships between them.</w:t>
       </w:r>
-      <w:bookmarkEnd w:id="3"/>
+      <w:bookmarkEnd w:id="2"/>
     </w:p>
     <w:p>
       <w:pPr>
@@ -1560,21 +1558,35 @@
           <w:rFonts w:hint="eastAsia"/>
           <w:lang w:eastAsia="zh-CN"/>
         </w:rPr>
-        <w:t>首页</w:t>
-      </w:r>
-      <w:r>
-        <w:rPr>
-          <w:rFonts w:hint="eastAsia"/>
-          <w:lang w:eastAsia="zh-CN"/>
-        </w:rPr>
-        <w:t>:</w:t>
-      </w:r>
-      <w:r>
-        <w:rPr>
-          <w:rFonts w:hint="eastAsia"/>
-          <w:lang w:eastAsia="zh-CN"/>
-        </w:rPr>
-        <w:t>在访问网站的第一页时，如果用户没有登录，用户应该被重定向到登录页面，</w:t>
+        <w:t>学生的课程列表，教师的上传列表。。</w:t>
+      </w:r>
+      <w:r>
+        <w:rPr>
+          <w:rFonts w:hint="eastAsia"/>
+          <w:lang w:eastAsia="zh-CN"/>
+        </w:rPr>
+        <w:t>-</w:t>
+      </w:r>
+      <w:r>
+        <w:rPr>
+          <w:rFonts w:hint="eastAsia"/>
+          <w:lang w:eastAsia="zh-CN"/>
+        </w:rPr>
+        <w:t>教师应该看到他们的课程，学生名单和讲座管理选项。</w:t>
+      </w:r>
+      <w:r>
+        <w:rPr>
+          <w:rFonts w:hint="eastAsia"/>
+          <w:lang w:eastAsia="zh-CN"/>
+        </w:rPr>
+        <w:t>-</w:t>
+      </w:r>
+      <w:r>
+        <w:rPr>
+          <w:rFonts w:hint="eastAsia"/>
+          <w:lang w:eastAsia="zh-CN"/>
+        </w:rPr>
+        <w:t>学生应该看到他们注册的课程、成绩和即将完成的作业。</w:t>
       </w:r>
     </w:p>
     <w:p>
@@ -1589,21 +1601,7 @@
           <w:rFonts w:hint="eastAsia"/>
           <w:lang w:eastAsia="zh-CN"/>
         </w:rPr>
-        <w:t>学生的课程列表，教师的上传列表。</w:t>
-      </w:r>
-      <w:r>
-        <w:rPr>
-          <w:rFonts w:hint="eastAsia"/>
-          <w:lang w:eastAsia="zh-CN"/>
-        </w:rPr>
-        <w:t>-</w:t>
-      </w:r>
-      <w:r>
-        <w:rPr>
-          <w:rFonts w:hint="eastAsia"/>
-          <w:lang w:eastAsia="zh-CN"/>
-        </w:rPr>
-        <w:t>管理员应该有权访问用户，课程，讲座管理</w:t>
+        <w:t>当讲师想要创建一个讲座</w:t>
       </w:r>
       <w:r>
         <w:rPr>
@@ -1617,7 +1615,7 @@
           <w:rFonts w:hint="eastAsia"/>
           <w:lang w:eastAsia="zh-CN"/>
         </w:rPr>
-        <w:t>创建，编辑，删除</w:t>
+        <w:t>名称，描述</w:t>
       </w:r>
       <w:r>
         <w:rPr>
@@ -1631,36 +1629,36 @@
           <w:rFonts w:hint="eastAsia"/>
           <w:lang w:eastAsia="zh-CN"/>
         </w:rPr>
+        <w:t>时，有一个“添加讲座”按钮，另一个“添加文件”按钮可以上传添加一个资源</w:t>
+      </w:r>
+      <w:r>
+        <w:rPr>
+          <w:rFonts w:hint="eastAsia"/>
+          <w:lang w:eastAsia="zh-CN"/>
+        </w:rPr>
+        <w:t>(word/pdf</w:t>
+      </w:r>
+      <w:r>
+        <w:rPr>
+          <w:rFonts w:hint="eastAsia"/>
+          <w:lang w:eastAsia="zh-CN"/>
+        </w:rPr>
+        <w:t>文件</w:t>
+      </w:r>
+      <w:r>
+        <w:rPr>
+          <w:rFonts w:hint="eastAsia"/>
+          <w:lang w:eastAsia="zh-CN"/>
+        </w:rPr>
+        <w:t>)</w:t>
+      </w:r>
+      <w:r>
+        <w:rPr>
+          <w:rFonts w:hint="eastAsia"/>
+          <w:lang w:eastAsia="zh-CN"/>
+        </w:rPr>
         <w:t>。</w:t>
       </w:r>
-      <w:r>
-        <w:rPr>
-          <w:rFonts w:hint="eastAsia"/>
-          <w:lang w:eastAsia="zh-CN"/>
-        </w:rPr>
-        <w:t>-</w:t>
-      </w:r>
-      <w:r>
-        <w:rPr>
-          <w:rFonts w:hint="eastAsia"/>
-          <w:lang w:eastAsia="zh-CN"/>
-        </w:rPr>
-        <w:t>教师应该看到他们的课程，学生名单和讲座管理选项。</w:t>
-      </w:r>
-      <w:r>
-        <w:rPr>
-          <w:rFonts w:hint="eastAsia"/>
-          <w:lang w:eastAsia="zh-CN"/>
-        </w:rPr>
-        <w:t>-</w:t>
-      </w:r>
-      <w:r>
-        <w:rPr>
-          <w:rFonts w:hint="eastAsia"/>
-          <w:lang w:eastAsia="zh-CN"/>
-        </w:rPr>
-        <w:t>学生应该看到他们注册的课程、成绩和即将完成的作业。</w:t>
-      </w:r>
     </w:p>
     <w:p>
       <w:pPr>
@@ -1674,121 +1672,6 @@
           <w:rFonts w:hint="eastAsia"/>
           <w:lang w:eastAsia="zh-CN"/>
         </w:rPr>
-        <w:t>●由管理员创建</w:t>
-      </w:r>
-      <w:r>
-        <w:rPr>
-          <w:rFonts w:hint="eastAsia"/>
-          <w:lang w:eastAsia="zh-CN"/>
-        </w:rPr>
-        <w:t>/</w:t>
-      </w:r>
-      <w:r>
-        <w:rPr>
-          <w:rFonts w:hint="eastAsia"/>
-          <w:lang w:eastAsia="zh-CN"/>
-        </w:rPr>
-        <w:t>编辑</w:t>
-      </w:r>
-      <w:r>
-        <w:rPr>
-          <w:rFonts w:hint="eastAsia"/>
-          <w:lang w:eastAsia="zh-CN"/>
-        </w:rPr>
-        <w:t>/</w:t>
-      </w:r>
-      <w:r>
-        <w:rPr>
-          <w:rFonts w:hint="eastAsia"/>
-          <w:lang w:eastAsia="zh-CN"/>
-        </w:rPr>
-        <w:t>删除和分配一个课程，只有一个讲师。</w:t>
-      </w:r>
-    </w:p>
-    <w:p>
-      <w:pPr>
-        <w:jc w:val="both"/>
-        <w:rPr>
-          <w:lang w:eastAsia="zh-CN"/>
-        </w:rPr>
-      </w:pPr>
-      <w:r>
-        <w:rPr>
-          <w:rFonts w:hint="eastAsia"/>
-          <w:lang w:eastAsia="zh-CN"/>
-        </w:rPr>
-        <w:t>当讲师想要创建一个讲座</w:t>
-      </w:r>
-      <w:r>
-        <w:rPr>
-          <w:rFonts w:hint="eastAsia"/>
-          <w:lang w:eastAsia="zh-CN"/>
-        </w:rPr>
-        <w:t>(</w:t>
-      </w:r>
-      <w:r>
-        <w:rPr>
-          <w:rFonts w:hint="eastAsia"/>
-          <w:lang w:eastAsia="zh-CN"/>
-        </w:rPr>
-        <w:t>名称，描述</w:t>
-      </w:r>
-      <w:r>
-        <w:rPr>
-          <w:rFonts w:hint="eastAsia"/>
-          <w:lang w:eastAsia="zh-CN"/>
-        </w:rPr>
-        <w:t>)</w:t>
-      </w:r>
-      <w:r>
-        <w:rPr>
-          <w:rFonts w:hint="eastAsia"/>
-          <w:lang w:eastAsia="zh-CN"/>
-        </w:rPr>
-        <w:t>时，有一个“添加讲座”按钮，另一个“添加文件”按钮可以上传添加一个资源</w:t>
-      </w:r>
-      <w:r>
-        <w:rPr>
-          <w:rFonts w:hint="eastAsia"/>
-          <w:lang w:eastAsia="zh-CN"/>
-        </w:rPr>
-        <w:t>(word/pdf</w:t>
-      </w:r>
-      <w:r>
-        <w:rPr>
-          <w:rFonts w:hint="eastAsia"/>
-          <w:lang w:eastAsia="zh-CN"/>
-        </w:rPr>
-        <w:t>文件</w:t>
-      </w:r>
-      <w:r>
-        <w:rPr>
-          <w:rFonts w:hint="eastAsia"/>
-          <w:lang w:eastAsia="zh-CN"/>
-        </w:rPr>
-        <w:t>)</w:t>
-      </w:r>
-      <w:r>
-        <w:rPr>
-          <w:rFonts w:hint="eastAsia"/>
-          <w:lang w:eastAsia="zh-CN"/>
-        </w:rPr>
-        <w:t>。</w:t>
-      </w:r>
-    </w:p>
-    <w:p>
-      <w:pPr>
-        <w:jc w:val="both"/>
-        <w:rPr>
-          <w:lang w:eastAsia="zh-CN"/>
-        </w:rPr>
-      </w:pPr>
-      <w:r>
-        <w:rPr>
-          <w:rFonts w:hint="eastAsia"/>
-          <w:lang w:eastAsia="zh-CN"/>
-        </w:rPr>
-        <w:lastRenderedPageBreak/>
         <w:t>●学生可以查看所提供的课程，并申请参加他们想参加的课程</w:t>
       </w:r>
     </w:p>
@@ -1864,6 +1747,7 @@
           <w:rFonts w:hint="eastAsia"/>
           <w:lang w:eastAsia="zh-CN"/>
         </w:rPr>
+        <w:lastRenderedPageBreak/>
         <w:t>●搜索功能</w:t>
       </w:r>
       <w:r>
@@ -2349,12 +2233,12 @@
           <w:numId w:val="1"/>
         </w:numPr>
       </w:pPr>
-      <w:bookmarkStart w:id="4" w:name="_Toc160390206"/>
+      <w:bookmarkStart w:id="3" w:name="_Toc160390206"/>
       <w:r>
         <w:lastRenderedPageBreak/>
         <w:t>Wireframes:</w:t>
       </w:r>
-      <w:bookmarkEnd w:id="4"/>
+      <w:bookmarkEnd w:id="3"/>
     </w:p>
     <w:p>
       <w:pPr>
@@ -2370,7 +2254,66 @@
     </w:p>
     <w:p>
       <w:pPr>
-        <w:jc w:val="center"/>
+        <w:pStyle w:val="a7"/>
+        <w:numPr>
+          <w:ilvl w:val="1"/>
+          <w:numId w:val="5"/>
+        </w:numPr>
+      </w:pPr>
+      <w:r>
+        <w:rPr>
+          <w:lang w:eastAsia="zh-CN"/>
+        </w:rPr>
+        <w:t>H</w:t>
+      </w:r>
+      <w:r>
+        <w:rPr>
+          <w:rFonts w:hint="eastAsia"/>
+          <w:lang w:eastAsia="zh-CN"/>
+        </w:rPr>
+        <w:t>ome</w:t>
+      </w:r>
+      <w:r>
+        <w:t xml:space="preserve"> </w:t>
+      </w:r>
+      <w:r>
+        <w:rPr>
+          <w:rFonts w:hint="eastAsia"/>
+          <w:lang w:eastAsia="zh-CN"/>
+        </w:rPr>
+        <w:t>page</w:t>
+      </w:r>
+      <w:r>
+        <w:t xml:space="preserve"> </w:t>
+      </w:r>
+      <w:r>
+        <w:rPr>
+          <w:rFonts w:hint="eastAsia"/>
+          <w:lang w:eastAsia="zh-CN"/>
+        </w:rPr>
+        <w:t>（</w:t>
+      </w:r>
+      <w:r>
+        <w:rPr>
+          <w:rFonts w:hint="eastAsia"/>
+          <w:lang w:eastAsia="zh-CN"/>
+        </w:rPr>
+        <w:t>administer</w:t>
+      </w:r>
+      <w:r>
+        <w:rPr>
+          <w:rFonts w:hint="eastAsia"/>
+          <w:lang w:eastAsia="zh-CN"/>
+        </w:rPr>
+        <w:t>）</w:t>
+      </w:r>
+    </w:p>
+    <w:p>
+      <w:pPr>
+        <w:pStyle w:val="a7"/>
+        <w:rPr>
+          <w:rFonts w:hint="eastAsia"/>
+        </w:rPr>
       </w:pPr>
       <w:r>
         <w:rPr>
@@ -2378,10 +2321,10 @@
           <w:lang w:eastAsia="zh-CN"/>
         </w:rPr>
         <w:drawing>
-          <wp:inline distT="0" distB="0" distL="0" distR="0" wp14:anchorId="71FD4AD2" wp14:editId="24FDD351">
-            <wp:extent cx="3498137" cy="2782469"/>
-            <wp:effectExtent l="0" t="0" r="7620" b="0"/>
-            <wp:docPr id="1554780472" name="Picture 1"/>
+          <wp:inline distT="0" distB="0" distL="0" distR="0" wp14:anchorId="6C845C73" wp14:editId="1E6C3A3F">
+            <wp:extent cx="4324350" cy="2936764"/>
+            <wp:effectExtent l="0" t="0" r="0" b="0"/>
+            <wp:docPr id="6" name="图片 6"/>
             <wp:cNvGraphicFramePr>
               <a:graphicFrameLocks xmlns:a="http://schemas.openxmlformats.org/drawingml/2006/main" noChangeAspect="1"/>
             </wp:cNvGraphicFramePr>
@@ -2389,7 +2332,7 @@
               <a:graphicData uri="http://schemas.openxmlformats.org/drawingml/2006/picture">
                 <pic:pic xmlns:pic="http://schemas.openxmlformats.org/drawingml/2006/picture">
                   <pic:nvPicPr>
-                    <pic:cNvPr id="1554780472" name=""/>
+                    <pic:cNvPr id="1" name=""/>
                     <pic:cNvPicPr/>
                   </pic:nvPicPr>
                   <pic:blipFill>
@@ -2401,7 +2344,7 @@
                   <pic:spPr>
                     <a:xfrm>
                       <a:off x="0" y="0"/>
-                      <a:ext cx="3520199" cy="2800017"/>
+                      <a:ext cx="4338827" cy="2946596"/>
                     </a:xfrm>
                     <a:prstGeom prst="rect">
                       <a:avLst/>
@@ -2416,6 +2359,11 @@
     </w:p>
     <w:p>
       <w:pPr>
+        <w:jc w:val="center"/>
+      </w:pPr>
+    </w:p>
+    <w:p>
+      <w:pPr>
         <w:pStyle w:val="a7"/>
         <w:numPr>
           <w:ilvl w:val="1"/>
@@ -2425,21 +2373,16 @@
       <w:r>
         <w:t>Login</w:t>
       </w:r>
-    </w:p>
-    <w:p>
-      <w:pPr>
-        <w:jc w:val="center"/>
-      </w:pPr>
       <w:r>
         <w:rPr>
           <w:noProof/>
           <w:lang w:eastAsia="zh-CN"/>
         </w:rPr>
         <w:drawing>
-          <wp:inline distT="0" distB="0" distL="0" distR="0" wp14:anchorId="5E56423B" wp14:editId="039B2947">
-            <wp:extent cx="3790828" cy="2771249"/>
-            <wp:effectExtent l="0" t="0" r="635" b="0"/>
-            <wp:docPr id="687589752" name="Picture 1"/>
+          <wp:inline distT="0" distB="0" distL="0" distR="0" wp14:anchorId="480AA94E" wp14:editId="32EB46E1">
+            <wp:extent cx="5063696" cy="3676650"/>
+            <wp:effectExtent l="0" t="0" r="3810" b="0"/>
+            <wp:docPr id="10" name="图片 10"/>
             <wp:cNvGraphicFramePr>
               <a:graphicFrameLocks xmlns:a="http://schemas.openxmlformats.org/drawingml/2006/main" noChangeAspect="1"/>
             </wp:cNvGraphicFramePr>
@@ -2447,7 +2390,7 @@
               <a:graphicData uri="http://schemas.openxmlformats.org/drawingml/2006/picture">
                 <pic:pic xmlns:pic="http://schemas.openxmlformats.org/drawingml/2006/picture">
                   <pic:nvPicPr>
-                    <pic:cNvPr id="687589752" name=""/>
+                    <pic:cNvPr id="1" name=""/>
                     <pic:cNvPicPr/>
                   </pic:nvPicPr>
                   <pic:blipFill>
@@ -2459,7 +2402,7 @@
                   <pic:spPr>
                     <a:xfrm>
                       <a:off x="0" y="0"/>
-                      <a:ext cx="3808151" cy="2783913"/>
+                      <a:ext cx="5084072" cy="3691444"/>
                     </a:xfrm>
                     <a:prstGeom prst="rect">
                       <a:avLst/>
@@ -2474,27 +2417,484 @@
     </w:p>
     <w:p>
       <w:pPr>
+        <w:pStyle w:val="a7"/>
+        <w:numPr>
+          <w:ilvl w:val="1"/>
+          <w:numId w:val="5"/>
+        </w:numPr>
+      </w:pPr>
+      <w:r>
+        <w:rPr>
+          <w:rFonts w:hint="eastAsia"/>
+          <w:lang w:eastAsia="zh-CN"/>
+        </w:rPr>
+        <w:lastRenderedPageBreak/>
+        <w:t>Course</w:t>
+      </w:r>
+      <w:r>
+        <w:t xml:space="preserve"> </w:t>
+      </w:r>
+      <w:r>
+        <w:rPr>
+          <w:rFonts w:hint="eastAsia"/>
+          <w:lang w:eastAsia="zh-CN"/>
+        </w:rPr>
+        <w:t>manage</w:t>
+      </w:r>
+      <w:r>
+        <w:rPr>
+          <w:rFonts w:hint="eastAsia"/>
+          <w:lang w:eastAsia="zh-CN"/>
+        </w:rPr>
+        <w:t>（</w:t>
+      </w:r>
+      <w:r>
+        <w:rPr>
+          <w:rFonts w:hint="eastAsia"/>
+          <w:lang w:eastAsia="zh-CN"/>
+        </w:rPr>
+        <w:t>admin</w:t>
+      </w:r>
+      <w:r>
+        <w:rPr>
+          <w:rFonts w:hint="eastAsia"/>
+          <w:lang w:eastAsia="zh-CN"/>
+        </w:rPr>
+        <w:t>）</w:t>
+      </w:r>
+      <w:r>
+        <w:rPr>
+          <w:noProof/>
+          <w:lang w:eastAsia="zh-CN"/>
+        </w:rPr>
+        <w:drawing>
+          <wp:inline distT="0" distB="0" distL="0" distR="0" wp14:anchorId="7C1D75EE" wp14:editId="253D5CEA">
+            <wp:extent cx="5939026" cy="5562600"/>
+            <wp:effectExtent l="0" t="0" r="5080" b="0"/>
+            <wp:docPr id="9" name="图片 9"/>
+            <wp:cNvGraphicFramePr>
+              <a:graphicFrameLocks xmlns:a="http://schemas.openxmlformats.org/drawingml/2006/main" noChangeAspect="1"/>
+            </wp:cNvGraphicFramePr>
+            <a:graphic xmlns:a="http://schemas.openxmlformats.org/drawingml/2006/main">
+              <a:graphicData uri="http://schemas.openxmlformats.org/drawingml/2006/picture">
+                <pic:pic xmlns:pic="http://schemas.openxmlformats.org/drawingml/2006/picture">
+                  <pic:nvPicPr>
+                    <pic:cNvPr id="1" name=""/>
+                    <pic:cNvPicPr/>
+                  </pic:nvPicPr>
+                  <pic:blipFill>
+                    <a:blip r:embed="rId11"/>
+                    <a:stretch>
+                      <a:fillRect/>
+                    </a:stretch>
+                  </pic:blipFill>
+                  <pic:spPr>
+                    <a:xfrm>
+                      <a:off x="0" y="0"/>
+                      <a:ext cx="5969430" cy="5591077"/>
+                    </a:xfrm>
+                    <a:prstGeom prst="rect">
+                      <a:avLst/>
+                    </a:prstGeom>
+                  </pic:spPr>
+                </pic:pic>
+              </a:graphicData>
+            </a:graphic>
+          </wp:inline>
+        </w:drawing>
+      </w:r>
+    </w:p>
+    <w:p>
+      <w:pPr>
+        <w:pStyle w:val="a7"/>
+        <w:numPr>
+          <w:ilvl w:val="1"/>
+          <w:numId w:val="5"/>
+        </w:numPr>
+      </w:pPr>
+      <w:r>
+        <w:rPr>
+          <w:lang w:eastAsia="zh-CN"/>
+        </w:rPr>
+        <w:lastRenderedPageBreak/>
+        <w:t>L</w:t>
+      </w:r>
+      <w:r>
+        <w:rPr>
+          <w:rFonts w:hint="eastAsia"/>
+          <w:lang w:eastAsia="zh-CN"/>
+        </w:rPr>
+        <w:t>ecture</w:t>
+      </w:r>
+      <w:r>
+        <w:t xml:space="preserve"> </w:t>
+      </w:r>
+      <w:r>
+        <w:rPr>
+          <w:rFonts w:hint="eastAsia"/>
+          <w:lang w:eastAsia="zh-CN"/>
+        </w:rPr>
+        <w:t>manage</w:t>
+      </w:r>
+      <w:r>
+        <w:rPr>
+          <w:rFonts w:hint="eastAsia"/>
+          <w:lang w:eastAsia="zh-CN"/>
+        </w:rPr>
+        <w:t>（</w:t>
+      </w:r>
+      <w:r>
+        <w:rPr>
+          <w:rFonts w:hint="eastAsia"/>
+          <w:lang w:eastAsia="zh-CN"/>
+        </w:rPr>
+        <w:t>admin</w:t>
+      </w:r>
+      <w:r>
+        <w:rPr>
+          <w:rFonts w:hint="eastAsia"/>
+          <w:lang w:eastAsia="zh-CN"/>
+        </w:rPr>
+        <w:t>）</w:t>
+      </w:r>
+      <w:r>
+        <w:rPr>
+          <w:noProof/>
+          <w:lang w:eastAsia="zh-CN"/>
+        </w:rPr>
+        <w:drawing>
+          <wp:inline distT="0" distB="0" distL="0" distR="0" wp14:anchorId="76AA6E26" wp14:editId="54E8AE38">
+            <wp:extent cx="5760720" cy="4415155"/>
+            <wp:effectExtent l="0" t="0" r="0" b="4445"/>
+            <wp:docPr id="8" name="图片 8"/>
+            <wp:cNvGraphicFramePr>
+              <a:graphicFrameLocks xmlns:a="http://schemas.openxmlformats.org/drawingml/2006/main" noChangeAspect="1"/>
+            </wp:cNvGraphicFramePr>
+            <a:graphic xmlns:a="http://schemas.openxmlformats.org/drawingml/2006/main">
+              <a:graphicData uri="http://schemas.openxmlformats.org/drawingml/2006/picture">
+                <pic:pic xmlns:pic="http://schemas.openxmlformats.org/drawingml/2006/picture">
+                  <pic:nvPicPr>
+                    <pic:cNvPr id="1" name=""/>
+                    <pic:cNvPicPr/>
+                  </pic:nvPicPr>
+                  <pic:blipFill>
+                    <a:blip r:embed="rId12"/>
+                    <a:stretch>
+                      <a:fillRect/>
+                    </a:stretch>
+                  </pic:blipFill>
+                  <pic:spPr>
+                    <a:xfrm>
+                      <a:off x="0" y="0"/>
+                      <a:ext cx="5760720" cy="4415155"/>
+                    </a:xfrm>
+                    <a:prstGeom prst="rect">
+                      <a:avLst/>
+                    </a:prstGeom>
+                  </pic:spPr>
+                </pic:pic>
+              </a:graphicData>
+            </a:graphic>
+          </wp:inline>
+        </w:drawing>
+      </w:r>
+    </w:p>
+    <w:p>
+      <w:pPr>
+        <w:pStyle w:val="a7"/>
+        <w:numPr>
+          <w:ilvl w:val="1"/>
+          <w:numId w:val="5"/>
+        </w:numPr>
+      </w:pPr>
+      <w:r>
+        <w:rPr>
+          <w:rFonts w:hint="eastAsia"/>
+          <w:lang w:eastAsia="zh-CN"/>
+        </w:rPr>
+        <w:t>User</w:t>
+      </w:r>
+      <w:r>
+        <w:rPr>
+          <w:lang w:eastAsia="zh-CN"/>
+        </w:rPr>
+        <w:t xml:space="preserve"> </w:t>
+      </w:r>
+      <w:r>
+        <w:rPr>
+          <w:rFonts w:hint="eastAsia"/>
+          <w:lang w:eastAsia="zh-CN"/>
+        </w:rPr>
+        <w:t>management</w:t>
+      </w:r>
+      <w:r>
+        <w:rPr>
+          <w:rFonts w:hint="eastAsia"/>
+          <w:lang w:eastAsia="zh-CN"/>
+        </w:rPr>
+        <w:t>（</w:t>
+      </w:r>
+      <w:r>
+        <w:rPr>
+          <w:rFonts w:hint="eastAsia"/>
+          <w:lang w:eastAsia="zh-CN"/>
+        </w:rPr>
+        <w:t>admin</w:t>
+      </w:r>
+      <w:r>
+        <w:rPr>
+          <w:rFonts w:hint="eastAsia"/>
+          <w:lang w:eastAsia="zh-CN"/>
+        </w:rPr>
+        <w:t>）</w:t>
+      </w:r>
+      <w:r>
+        <w:rPr>
+          <w:noProof/>
+          <w:lang w:eastAsia="zh-CN"/>
+        </w:rPr>
+        <w:drawing>
+          <wp:inline distT="0" distB="0" distL="0" distR="0" wp14:anchorId="07111C71" wp14:editId="56C179EA">
+            <wp:extent cx="5760720" cy="3002280"/>
+            <wp:effectExtent l="0" t="0" r="0" b="7620"/>
+            <wp:docPr id="5" name="图片 5"/>
+            <wp:cNvGraphicFramePr>
+              <a:graphicFrameLocks xmlns:a="http://schemas.openxmlformats.org/drawingml/2006/main" noChangeAspect="1"/>
+            </wp:cNvGraphicFramePr>
+            <a:graphic xmlns:a="http://schemas.openxmlformats.org/drawingml/2006/main">
+              <a:graphicData uri="http://schemas.openxmlformats.org/drawingml/2006/picture">
+                <pic:pic xmlns:pic="http://schemas.openxmlformats.org/drawingml/2006/picture">
+                  <pic:nvPicPr>
+                    <pic:cNvPr id="1" name=""/>
+                    <pic:cNvPicPr/>
+                  </pic:nvPicPr>
+                  <pic:blipFill>
+                    <a:blip r:embed="rId13"/>
+                    <a:stretch>
+                      <a:fillRect/>
+                    </a:stretch>
+                  </pic:blipFill>
+                  <pic:spPr>
+                    <a:xfrm>
+                      <a:off x="0" y="0"/>
+                      <a:ext cx="5760720" cy="3002280"/>
+                    </a:xfrm>
+                    <a:prstGeom prst="rect">
+                      <a:avLst/>
+                    </a:prstGeom>
+                  </pic:spPr>
+                </pic:pic>
+              </a:graphicData>
+            </a:graphic>
+          </wp:inline>
+        </w:drawing>
+      </w:r>
+    </w:p>
+    <w:p>
+      <w:pPr>
+        <w:pStyle w:val="a7"/>
+        <w:numPr>
+          <w:ilvl w:val="1"/>
+          <w:numId w:val="5"/>
+        </w:numPr>
+      </w:pPr>
+      <w:r>
+        <w:rPr>
+          <w:rFonts w:hint="eastAsia"/>
+          <w:lang w:eastAsia="zh-CN"/>
+        </w:rPr>
+        <w:t>User</w:t>
+      </w:r>
+      <w:r>
+        <w:t xml:space="preserve"> </w:t>
+      </w:r>
+      <w:r>
+        <w:rPr>
+          <w:rFonts w:hint="eastAsia"/>
+          <w:lang w:eastAsia="zh-CN"/>
+        </w:rPr>
+        <w:t>manage</w:t>
+      </w:r>
+      <w:r>
+        <w:t xml:space="preserve"> </w:t>
+      </w:r>
+      <w:r>
+        <w:rPr>
+          <w:rFonts w:hint="eastAsia"/>
+          <w:lang w:eastAsia="zh-CN"/>
+        </w:rPr>
+        <w:t>（</w:t>
+      </w:r>
+      <w:r>
+        <w:rPr>
+          <w:rFonts w:hint="eastAsia"/>
+          <w:lang w:eastAsia="zh-CN"/>
+        </w:rPr>
+        <w:t>view</w:t>
+      </w:r>
+      <w:r>
+        <w:rPr>
+          <w:lang w:eastAsia="zh-CN"/>
+        </w:rPr>
+        <w:t xml:space="preserve"> </w:t>
+      </w:r>
+      <w:r>
+        <w:rPr>
+          <w:rFonts w:hint="eastAsia"/>
+          <w:lang w:eastAsia="zh-CN"/>
+        </w:rPr>
+        <w:t>option</w:t>
+      </w:r>
+      <w:r>
+        <w:rPr>
+          <w:rFonts w:hint="eastAsia"/>
+          <w:lang w:eastAsia="zh-CN"/>
+        </w:rPr>
+        <w:t>）</w:t>
+      </w:r>
+    </w:p>
+    <w:p>
+      <w:pPr>
+        <w:jc w:val="center"/>
+      </w:pPr>
+    </w:p>
+    <w:p>
+      <w:pPr>
+        <w:jc w:val="center"/>
+      </w:pPr>
+      <w:bookmarkStart w:id="4" w:name="_GoBack"/>
+      <w:r>
+        <w:rPr>
+          <w:noProof/>
+          <w:lang w:eastAsia="zh-CN"/>
+        </w:rPr>
+        <w:lastRenderedPageBreak/>
+        <w:drawing>
+          <wp:inline distT="0" distB="0" distL="0" distR="0" wp14:anchorId="38E02404" wp14:editId="5FC4B663">
+            <wp:extent cx="5760720" cy="4387850"/>
+            <wp:effectExtent l="0" t="0" r="0" b="0"/>
+            <wp:docPr id="11" name="图片 11"/>
+            <wp:cNvGraphicFramePr>
+              <a:graphicFrameLocks xmlns:a="http://schemas.openxmlformats.org/drawingml/2006/main" noChangeAspect="1"/>
+            </wp:cNvGraphicFramePr>
+            <a:graphic xmlns:a="http://schemas.openxmlformats.org/drawingml/2006/main">
+              <a:graphicData uri="http://schemas.openxmlformats.org/drawingml/2006/picture">
+                <pic:pic xmlns:pic="http://schemas.openxmlformats.org/drawingml/2006/picture">
+                  <pic:nvPicPr>
+                    <pic:cNvPr id="1" name=""/>
+                    <pic:cNvPicPr/>
+                  </pic:nvPicPr>
+                  <pic:blipFill>
+                    <a:blip r:embed="rId14"/>
+                    <a:stretch>
+                      <a:fillRect/>
+                    </a:stretch>
+                  </pic:blipFill>
+                  <pic:spPr>
+                    <a:xfrm>
+                      <a:off x="0" y="0"/>
+                      <a:ext cx="5760720" cy="4387850"/>
+                    </a:xfrm>
+                    <a:prstGeom prst="rect">
+                      <a:avLst/>
+                    </a:prstGeom>
+                  </pic:spPr>
+                </pic:pic>
+              </a:graphicData>
+            </a:graphic>
+          </wp:inline>
+        </w:drawing>
+      </w:r>
+      <w:bookmarkEnd w:id="4"/>
+    </w:p>
+    <w:p>
+      <w:pPr>
         <w:rPr>
           <w:color w:val="FF0000"/>
         </w:rPr>
       </w:pPr>
       <w:r>
         <w:rPr>
-          <w:color w:val="FF0000"/>
-        </w:rPr>
-        <w:t xml:space="preserve">* </w:t>
-      </w:r>
-      <w:r>
-        <w:rPr>
-          <w:color w:val="FF0000"/>
-        </w:rPr>
-        <w:t>That does not mean that you will stop here, you will have to cover as much possible wireframes</w:t>
-      </w:r>
-      <w:r>
-        <w:rPr>
-          <w:color w:val="FF0000"/>
-        </w:rPr>
-        <w:t>.</w:t>
+          <w:noProof/>
+          <w:lang w:eastAsia="zh-CN"/>
+        </w:rPr>
+        <w:lastRenderedPageBreak/>
+        <w:drawing>
+          <wp:inline distT="0" distB="0" distL="0" distR="0" wp14:anchorId="7BD48E18" wp14:editId="7FB25955">
+            <wp:extent cx="5760720" cy="4083685"/>
+            <wp:effectExtent l="0" t="0" r="0" b="0"/>
+            <wp:docPr id="2" name="图片 2"/>
+            <wp:cNvGraphicFramePr>
+              <a:graphicFrameLocks xmlns:a="http://schemas.openxmlformats.org/drawingml/2006/main" noChangeAspect="1"/>
+            </wp:cNvGraphicFramePr>
+            <a:graphic xmlns:a="http://schemas.openxmlformats.org/drawingml/2006/main">
+              <a:graphicData uri="http://schemas.openxmlformats.org/drawingml/2006/picture">
+                <pic:pic xmlns:pic="http://schemas.openxmlformats.org/drawingml/2006/picture">
+                  <pic:nvPicPr>
+                    <pic:cNvPr id="1" name=""/>
+                    <pic:cNvPicPr/>
+                  </pic:nvPicPr>
+                  <pic:blipFill>
+                    <a:blip r:embed="rId15"/>
+                    <a:stretch>
+                      <a:fillRect/>
+                    </a:stretch>
+                  </pic:blipFill>
+                  <pic:spPr>
+                    <a:xfrm>
+                      <a:off x="0" y="0"/>
+                      <a:ext cx="5760720" cy="4083685"/>
+                    </a:xfrm>
+                    <a:prstGeom prst="rect">
+                      <a:avLst/>
+                    </a:prstGeom>
+                  </pic:spPr>
+                </pic:pic>
+              </a:graphicData>
+            </a:graphic>
+          </wp:inline>
+        </w:drawing>
+      </w:r>
+      <w:r>
+        <w:rPr>
+          <w:noProof/>
+          <w:lang w:eastAsia="zh-CN"/>
+        </w:rPr>
+        <w:drawing>
+          <wp:inline distT="0" distB="0" distL="0" distR="0" wp14:anchorId="20DDE6E2" wp14:editId="0441EE85">
+            <wp:extent cx="5753100" cy="4371975"/>
+            <wp:effectExtent l="0" t="0" r="0" b="9525"/>
+            <wp:docPr id="4" name="图片 4"/>
+            <wp:cNvGraphicFramePr>
+              <a:graphicFrameLocks xmlns:a="http://schemas.openxmlformats.org/drawingml/2006/main" noChangeAspect="1"/>
+            </wp:cNvGraphicFramePr>
+            <a:graphic xmlns:a="http://schemas.openxmlformats.org/drawingml/2006/main">
+              <a:graphicData uri="http://schemas.openxmlformats.org/drawingml/2006/picture">
+                <pic:pic xmlns:pic="http://schemas.openxmlformats.org/drawingml/2006/picture">
+                  <pic:nvPicPr>
+                    <pic:cNvPr id="1" name=""/>
+                    <pic:cNvPicPr/>
+                  </pic:nvPicPr>
+                  <pic:blipFill>
+                    <a:blip r:embed="rId16"/>
+                    <a:stretch>
+                      <a:fillRect/>
+                    </a:stretch>
+                  </pic:blipFill>
+                  <pic:spPr>
+                    <a:xfrm>
+                      <a:off x="0" y="0"/>
+                      <a:ext cx="5753100" cy="4371975"/>
+                    </a:xfrm>
+                    <a:prstGeom prst="rect">
+                      <a:avLst/>
+                    </a:prstGeom>
+                  </pic:spPr>
+                </pic:pic>
+              </a:graphicData>
+            </a:graphic>
+          </wp:inline>
+        </w:drawing>
       </w:r>
     </w:p>
     <w:p>
@@ -2981,7 +3381,7 @@
     </w:p>
     <w:p/>
     <w:sectPr>
-      <w:footerReference w:type="default" r:id="rId11"/>
+      <w:footerReference w:type="default" r:id="rId17"/>
       <w:pgSz w:w="11906" w:h="16838"/>
       <w:pgMar w:top="1417" w:right="1417" w:bottom="1417" w:left="1417" w:header="708" w:footer="708" w:gutter="0"/>
       <w:cols w:space="708"/>
@@ -3050,7 +3450,7 @@
           <w:rPr>
             <w:noProof/>
           </w:rPr>
-          <w:t>9</w:t>
+          <w:t>12</w:t>
         </w:r>
         <w:r>
           <w:rPr>
@@ -3931,7 +4331,7 @@
   <w:abstractNum w:abstractNumId="8" w15:restartNumberingAfterBreak="0">
     <w:nsid w:val="66797C5C"/>
     <w:multiLevelType w:val="multilevel"/>
-    <w:tmpl w:val="2000001D"/>
+    <w:tmpl w:val="0EC28324"/>
     <w:lvl w:ilvl="0">
       <w:start w:val="1"/>
       <w:numFmt w:val="decimal"/>
@@ -3943,12 +4343,15 @@
     </w:lvl>
     <w:lvl w:ilvl="1">
       <w:start w:val="1"/>
-      <w:numFmt w:val="lowerLetter"/>
-      <w:lvlText w:val="%2)"/>
+      <w:numFmt w:val="decimal"/>
+      <w:lvlText w:val="%2）"/>
       <w:lvlJc w:val="left"/>
       <w:pPr>
         <w:ind w:left="720" w:hanging="360"/>
       </w:pPr>
+      <w:rPr>
+        <w:rFonts w:asciiTheme="minorHAnsi" w:eastAsiaTheme="minorEastAsia" w:hAnsiTheme="minorHAnsi" w:cstheme="minorBidi"/>
+      </w:rPr>
     </w:lvl>
     <w:lvl w:ilvl="2">
       <w:start w:val="1"/>
@@ -5100,7 +5503,7 @@
 </file>
 
 <file path=customXml/itemProps1.xml><?xml version="1.0" encoding="utf-8"?>
-<ds:datastoreItem xmlns:ds="http://schemas.openxmlformats.org/officeDocument/2006/customXml" ds:itemID="{BCDB03C8-748A-43B4-9497-1C31774C8B00}">
+<ds:datastoreItem xmlns:ds="http://schemas.openxmlformats.org/officeDocument/2006/customXml" ds:itemID="{549FE493-DAA7-4976-B807-D39D8EE02384}">
   <ds:schemaRefs>
     <ds:schemaRef ds:uri="http://schemas.openxmlformats.org/officeDocument/2006/bibliography"/>
   </ds:schemaRefs>

--- a/flask/preleminary-report-template_0.docx
+++ b/flask/preleminary-report-template_0.docx
@@ -1572,107 +1572,7 @@
           <w:rFonts w:hint="eastAsia"/>
           <w:lang w:eastAsia="zh-CN"/>
         </w:rPr>
-        <w:t>教师应该看到他们的课程，学生名单和讲座管理选项。</w:t>
-      </w:r>
-      <w:r>
-        <w:rPr>
-          <w:rFonts w:hint="eastAsia"/>
-          <w:lang w:eastAsia="zh-CN"/>
-        </w:rPr>
-        <w:t>-</w:t>
-      </w:r>
-      <w:r>
-        <w:rPr>
-          <w:rFonts w:hint="eastAsia"/>
-          <w:lang w:eastAsia="zh-CN"/>
-        </w:rPr>
         <w:t>学生应该看到他们注册的课程、成绩和即将完成的作业。</w:t>
-      </w:r>
-    </w:p>
-    <w:p>
-      <w:pPr>
-        <w:jc w:val="both"/>
-        <w:rPr>
-          <w:lang w:eastAsia="zh-CN"/>
-        </w:rPr>
-      </w:pPr>
-      <w:r>
-        <w:rPr>
-          <w:rFonts w:hint="eastAsia"/>
-          <w:lang w:eastAsia="zh-CN"/>
-        </w:rPr>
-        <w:t>当讲师想要创建一个讲座</w:t>
-      </w:r>
-      <w:r>
-        <w:rPr>
-          <w:rFonts w:hint="eastAsia"/>
-          <w:lang w:eastAsia="zh-CN"/>
-        </w:rPr>
-        <w:t>(</w:t>
-      </w:r>
-      <w:r>
-        <w:rPr>
-          <w:rFonts w:hint="eastAsia"/>
-          <w:lang w:eastAsia="zh-CN"/>
-        </w:rPr>
-        <w:t>名称，描述</w:t>
-      </w:r>
-      <w:r>
-        <w:rPr>
-          <w:rFonts w:hint="eastAsia"/>
-          <w:lang w:eastAsia="zh-CN"/>
-        </w:rPr>
-        <w:t>)</w:t>
-      </w:r>
-      <w:r>
-        <w:rPr>
-          <w:rFonts w:hint="eastAsia"/>
-          <w:lang w:eastAsia="zh-CN"/>
-        </w:rPr>
-        <w:t>时，有一个“添加讲座”按钮，另一个“添加文件”按钮可以上传添加一个资源</w:t>
-      </w:r>
-      <w:r>
-        <w:rPr>
-          <w:rFonts w:hint="eastAsia"/>
-          <w:lang w:eastAsia="zh-CN"/>
-        </w:rPr>
-        <w:t>(word/pdf</w:t>
-      </w:r>
-      <w:r>
-        <w:rPr>
-          <w:rFonts w:hint="eastAsia"/>
-          <w:lang w:eastAsia="zh-CN"/>
-        </w:rPr>
-        <w:t>文件</w:t>
-      </w:r>
-      <w:r>
-        <w:rPr>
-          <w:rFonts w:hint="eastAsia"/>
-          <w:lang w:eastAsia="zh-CN"/>
-        </w:rPr>
-        <w:t>)</w:t>
-      </w:r>
-      <w:r>
-        <w:rPr>
-          <w:rFonts w:hint="eastAsia"/>
-          <w:lang w:eastAsia="zh-CN"/>
-        </w:rPr>
-        <w:t>。</w:t>
-      </w:r>
-    </w:p>
-    <w:p>
-      <w:pPr>
-        <w:jc w:val="both"/>
-        <w:rPr>
-          <w:lang w:eastAsia="zh-CN"/>
-        </w:rPr>
-      </w:pPr>
-      <w:r>
-        <w:rPr>
-          <w:rFonts w:hint="eastAsia"/>
-          <w:lang w:eastAsia="zh-CN"/>
-        </w:rPr>
-        <w:t>●学生可以查看所提供的课程，并申请参加他们想参加的课程</w:t>
       </w:r>
     </w:p>
     <w:p>
@@ -1747,273 +1647,79 @@
           <w:rFonts w:hint="eastAsia"/>
           <w:lang w:eastAsia="zh-CN"/>
         </w:rPr>
+        <w:t>●搜索功能</w:t>
+      </w:r>
+      <w:r>
+        <w:rPr>
+          <w:rFonts w:hint="eastAsia"/>
+          <w:lang w:eastAsia="zh-CN"/>
+        </w:rPr>
+        <w:t>:</w:t>
+      </w:r>
+      <w:r>
+        <w:rPr>
+          <w:rFonts w:hint="eastAsia"/>
+          <w:lang w:eastAsia="zh-CN"/>
+        </w:rPr>
+        <w:t>搜索系统内的课程、讲座和其他用户</w:t>
+      </w:r>
+    </w:p>
+    <w:p>
+      <w:pPr>
+        <w:jc w:val="both"/>
+        <w:rPr>
+          <w:lang w:eastAsia="zh-CN"/>
+        </w:rPr>
+      </w:pPr>
+      <w:r>
+        <w:rPr>
+          <w:rFonts w:hint="eastAsia"/>
+          <w:lang w:eastAsia="zh-CN"/>
+        </w:rPr>
+        <w:t>管理</w:t>
+      </w:r>
+      <w:r>
+        <w:rPr>
+          <w:rFonts w:hint="eastAsia"/>
+          <w:lang w:eastAsia="zh-CN"/>
+        </w:rPr>
+        <w:t>:</w:t>
+      </w:r>
+    </w:p>
+    <w:p>
+      <w:pPr>
+        <w:jc w:val="both"/>
+        <w:rPr>
+          <w:lang w:eastAsia="zh-CN"/>
+        </w:rPr>
+      </w:pPr>
+      <w:r>
+        <w:rPr>
+          <w:rFonts w:hint="eastAsia"/>
+          <w:lang w:eastAsia="zh-CN"/>
+        </w:rPr>
+        <w:t>学生</w:t>
+      </w:r>
+      <w:r>
+        <w:rPr>
+          <w:rFonts w:hint="eastAsia"/>
+          <w:lang w:eastAsia="zh-CN"/>
+        </w:rPr>
+        <w:t>:</w:t>
+      </w:r>
+    </w:p>
+    <w:p>
+      <w:pPr>
+        <w:rPr>
+          <w:lang w:eastAsia="zh-CN"/>
+        </w:rPr>
+      </w:pPr>
+      <w:r>
+        <w:rPr>
+          <w:rFonts w:hint="eastAsia"/>
+          <w:lang w:eastAsia="zh-CN"/>
+        </w:rPr>
         <w:lastRenderedPageBreak/>
-        <w:t>●搜索功能</w:t>
-      </w:r>
-      <w:r>
-        <w:rPr>
-          <w:rFonts w:hint="eastAsia"/>
-          <w:lang w:eastAsia="zh-CN"/>
-        </w:rPr>
-        <w:t>:</w:t>
-      </w:r>
-      <w:r>
-        <w:rPr>
-          <w:rFonts w:hint="eastAsia"/>
-          <w:lang w:eastAsia="zh-CN"/>
-        </w:rPr>
-        <w:t>搜索系统内的课程、讲座和其他用户</w:t>
-      </w:r>
-    </w:p>
-    <w:p>
-      <w:pPr>
-        <w:jc w:val="both"/>
-        <w:rPr>
-          <w:lang w:eastAsia="zh-CN"/>
-        </w:rPr>
-      </w:pPr>
-      <w:r>
-        <w:rPr>
-          <w:rFonts w:hint="eastAsia"/>
-          <w:lang w:eastAsia="zh-CN"/>
-        </w:rPr>
-        <w:t>管理</w:t>
-      </w:r>
-      <w:r>
-        <w:rPr>
-          <w:rFonts w:hint="eastAsia"/>
-          <w:lang w:eastAsia="zh-CN"/>
-        </w:rPr>
-        <w:t>:</w:t>
-      </w:r>
-    </w:p>
-    <w:p>
-      <w:pPr>
-        <w:jc w:val="both"/>
-        <w:rPr>
-          <w:lang w:eastAsia="zh-CN"/>
-        </w:rPr>
-      </w:pPr>
-      <w:r>
-        <w:rPr>
-          <w:rFonts w:hint="eastAsia"/>
-          <w:lang w:eastAsia="zh-CN"/>
-        </w:rPr>
-        <w:t>·课程注册</w:t>
-      </w:r>
-      <w:r>
-        <w:rPr>
-          <w:rFonts w:hint="eastAsia"/>
-          <w:lang w:eastAsia="zh-CN"/>
-        </w:rPr>
-        <w:t>:</w:t>
-      </w:r>
-      <w:r>
-        <w:rPr>
-          <w:rFonts w:hint="eastAsia"/>
-          <w:lang w:eastAsia="zh-CN"/>
-        </w:rPr>
-        <w:t>将一门课程分配给一名</w:t>
-      </w:r>
-      <w:r>
-        <w:rPr>
-          <w:rFonts w:hint="eastAsia"/>
-          <w:lang w:eastAsia="zh-CN"/>
-        </w:rPr>
-        <w:t>(</w:t>
-      </w:r>
-      <w:r>
-        <w:rPr>
-          <w:rFonts w:hint="eastAsia"/>
-          <w:lang w:eastAsia="zh-CN"/>
-        </w:rPr>
-        <w:t>或多名</w:t>
-      </w:r>
-      <w:r>
-        <w:rPr>
-          <w:rFonts w:hint="eastAsia"/>
-          <w:lang w:eastAsia="zh-CN"/>
-        </w:rPr>
-        <w:t>)</w:t>
-      </w:r>
-      <w:r>
-        <w:rPr>
-          <w:rFonts w:hint="eastAsia"/>
-          <w:lang w:eastAsia="zh-CN"/>
-        </w:rPr>
-        <w:t>讲师，为学生注册课程</w:t>
-      </w:r>
-    </w:p>
-    <w:p>
-      <w:pPr>
-        <w:jc w:val="both"/>
-        <w:rPr>
-          <w:lang w:eastAsia="zh-CN"/>
-        </w:rPr>
-      </w:pPr>
-      <w:r>
-        <w:rPr>
-          <w:rFonts w:hint="eastAsia"/>
-          <w:lang w:eastAsia="zh-CN"/>
-        </w:rPr>
-        <w:t>教练</w:t>
-      </w:r>
-      <w:r>
-        <w:rPr>
-          <w:rFonts w:hint="eastAsia"/>
-          <w:lang w:eastAsia="zh-CN"/>
-        </w:rPr>
-        <w:t>:</w:t>
-      </w:r>
-    </w:p>
-    <w:p>
-      <w:pPr>
-        <w:jc w:val="both"/>
-        <w:rPr>
-          <w:lang w:eastAsia="zh-CN"/>
-        </w:rPr>
-      </w:pPr>
-      <w:r>
-        <w:rPr>
-          <w:rFonts w:hint="eastAsia"/>
-          <w:lang w:eastAsia="zh-CN"/>
-        </w:rPr>
-        <w:t>·课程管理</w:t>
-      </w:r>
-      <w:r>
-        <w:rPr>
-          <w:rFonts w:hint="eastAsia"/>
-          <w:lang w:eastAsia="zh-CN"/>
-        </w:rPr>
-        <w:t>:</w:t>
-      </w:r>
-      <w:r>
-        <w:rPr>
-          <w:rFonts w:hint="eastAsia"/>
-          <w:lang w:eastAsia="zh-CN"/>
-        </w:rPr>
-        <w:t>创建课程内容，包括讲座和作业，讲师只能编辑自己的课程。</w:t>
-      </w:r>
-    </w:p>
-    <w:p>
-      <w:pPr>
-        <w:jc w:val="both"/>
-        <w:rPr>
-          <w:lang w:eastAsia="zh-CN"/>
-        </w:rPr>
-      </w:pPr>
-      <w:r>
-        <w:rPr>
-          <w:rFonts w:hint="eastAsia"/>
-          <w:lang w:eastAsia="zh-CN"/>
-        </w:rPr>
-        <w:t>·作业管理</w:t>
-      </w:r>
-      <w:r>
-        <w:rPr>
-          <w:rFonts w:hint="eastAsia"/>
-          <w:lang w:eastAsia="zh-CN"/>
-        </w:rPr>
-        <w:t>:</w:t>
-      </w:r>
-      <w:r>
-        <w:rPr>
-          <w:rFonts w:hint="eastAsia"/>
-          <w:lang w:eastAsia="zh-CN"/>
-        </w:rPr>
-        <w:t>创建和管理作业</w:t>
-      </w:r>
-      <w:r>
-        <w:rPr>
-          <w:rFonts w:hint="eastAsia"/>
-          <w:lang w:eastAsia="zh-CN"/>
-        </w:rPr>
-        <w:t>(</w:t>
-      </w:r>
-      <w:r>
-        <w:rPr>
-          <w:rFonts w:hint="eastAsia"/>
-          <w:lang w:eastAsia="zh-CN"/>
-        </w:rPr>
-        <w:t>名称，文件，截止日期</w:t>
-      </w:r>
-      <w:r>
-        <w:rPr>
-          <w:rFonts w:hint="eastAsia"/>
-          <w:lang w:eastAsia="zh-CN"/>
-        </w:rPr>
-        <w:t>)</w:t>
-      </w:r>
-      <w:r>
-        <w:rPr>
-          <w:rFonts w:hint="eastAsia"/>
-          <w:lang w:eastAsia="zh-CN"/>
-        </w:rPr>
-        <w:t>，所有注册同一课程的学生将自动分配</w:t>
-      </w:r>
-    </w:p>
-    <w:p>
-      <w:pPr>
-        <w:jc w:val="both"/>
-        <w:rPr>
-          <w:lang w:eastAsia="zh-CN"/>
-        </w:rPr>
-      </w:pPr>
-      <w:r>
-        <w:rPr>
-          <w:rFonts w:hint="eastAsia"/>
-          <w:lang w:eastAsia="zh-CN"/>
-        </w:rPr>
-        <w:t>·评分和反馈</w:t>
-      </w:r>
-      <w:r>
-        <w:rPr>
-          <w:rFonts w:hint="eastAsia"/>
-          <w:lang w:eastAsia="zh-CN"/>
-        </w:rPr>
-        <w:t>:</w:t>
-      </w:r>
-      <w:r>
-        <w:rPr>
-          <w:rFonts w:hint="eastAsia"/>
-          <w:lang w:eastAsia="zh-CN"/>
-        </w:rPr>
-        <w:t>访问学生的提交，评分并提供反馈</w:t>
-      </w:r>
-    </w:p>
-    <w:p>
-      <w:pPr>
-        <w:jc w:val="both"/>
-        <w:rPr>
-          <w:lang w:eastAsia="zh-CN"/>
-        </w:rPr>
-      </w:pPr>
-      <w:r>
-        <w:rPr>
-          <w:rFonts w:hint="eastAsia"/>
-          <w:lang w:eastAsia="zh-CN"/>
-        </w:rPr>
-        <w:t>学生</w:t>
-      </w:r>
-      <w:r>
-        <w:rPr>
-          <w:rFonts w:hint="eastAsia"/>
-          <w:lang w:eastAsia="zh-CN"/>
-        </w:rPr>
-        <w:t>:</w:t>
-      </w:r>
-    </w:p>
-    <w:p>
-      <w:pPr>
-        <w:rPr>
-          <w:lang w:eastAsia="zh-CN"/>
-        </w:rPr>
-      </w:pPr>
-      <w:r>
-        <w:rPr>
-          <w:rFonts w:hint="eastAsia"/>
-          <w:lang w:eastAsia="zh-CN"/>
-        </w:rPr>
         <w:t>←</w:t>
       </w:r>
       <w:r>
@@ -2249,29 +1955,11 @@
         </w:numPr>
       </w:pPr>
       <w:r>
-        <w:t>Register</w:t>
-      </w:r>
-    </w:p>
-    <w:p>
-      <w:pPr>
-        <w:pStyle w:val="a7"/>
-        <w:numPr>
-          <w:ilvl w:val="1"/>
-          <w:numId w:val="5"/>
-        </w:numPr>
-      </w:pPr>
-      <w:r>
-        <w:rPr>
-          <w:lang w:eastAsia="zh-CN"/>
-        </w:rPr>
-        <w:t>H</w:t>
-      </w:r>
-      <w:r>
-        <w:rPr>
-          <w:rFonts w:hint="eastAsia"/>
-          <w:lang w:eastAsia="zh-CN"/>
-        </w:rPr>
-        <w:t>ome</w:t>
+        <w:rPr>
+          <w:rFonts w:hint="eastAsia"/>
+          <w:lang w:eastAsia="zh-CN"/>
+        </w:rPr>
+        <w:t>Log</w:t>
       </w:r>
       <w:r>
         <w:t xml:space="preserve"> </w:t>
@@ -2281,50 +1969,18 @@
           <w:rFonts w:hint="eastAsia"/>
           <w:lang w:eastAsia="zh-CN"/>
         </w:rPr>
-        <w:t>page</w:t>
-      </w:r>
-      <w:r>
-        <w:t xml:space="preserve"> </w:t>
-      </w:r>
-      <w:r>
-        <w:rPr>
-          <w:rFonts w:hint="eastAsia"/>
-          <w:lang w:eastAsia="zh-CN"/>
-        </w:rPr>
-        <w:t>（</w:t>
-      </w:r>
-      <w:r>
-        <w:rPr>
-          <w:rFonts w:hint="eastAsia"/>
-          <w:lang w:eastAsia="zh-CN"/>
-        </w:rPr>
-        <w:t>administer</w:t>
-      </w:r>
-      <w:r>
-        <w:rPr>
-          <w:rFonts w:hint="eastAsia"/>
-          <w:lang w:eastAsia="zh-CN"/>
-        </w:rPr>
-        <w:t>）</w:t>
-      </w:r>
-    </w:p>
-    <w:p>
-      <w:pPr>
-        <w:pStyle w:val="a7"/>
-        <w:rPr>
-          <w:rFonts w:hint="eastAsia"/>
-        </w:rPr>
-      </w:pPr>
+        <w:t>in</w:t>
+      </w:r>
       <w:r>
         <w:rPr>
           <w:noProof/>
           <w:lang w:eastAsia="zh-CN"/>
         </w:rPr>
         <w:drawing>
-          <wp:inline distT="0" distB="0" distL="0" distR="0" wp14:anchorId="6C845C73" wp14:editId="1E6C3A3F">
-            <wp:extent cx="4324350" cy="2936764"/>
-            <wp:effectExtent l="0" t="0" r="0" b="0"/>
-            <wp:docPr id="6" name="图片 6"/>
+          <wp:inline distT="0" distB="0" distL="0" distR="0" wp14:anchorId="4012A16E" wp14:editId="25C7DD71">
+            <wp:extent cx="5063696" cy="3676650"/>
+            <wp:effectExtent l="0" t="0" r="3810" b="0"/>
+            <wp:docPr id="10" name="图片 10"/>
             <wp:cNvGraphicFramePr>
               <a:graphicFrameLocks xmlns:a="http://schemas.openxmlformats.org/drawingml/2006/main" noChangeAspect="1"/>
             </wp:cNvGraphicFramePr>
@@ -2344,7 +2000,7 @@
                   <pic:spPr>
                     <a:xfrm>
                       <a:off x="0" y="0"/>
-                      <a:ext cx="4338827" cy="2946596"/>
+                      <a:ext cx="5084072" cy="3691444"/>
                     </a:xfrm>
                     <a:prstGeom prst="rect">
                       <a:avLst/>
@@ -2359,11 +2015,6 @@
     </w:p>
     <w:p>
       <w:pPr>
-        <w:jc w:val="center"/>
-      </w:pPr>
-    </w:p>
-    <w:p>
-      <w:pPr>
         <w:pStyle w:val="a7"/>
         <w:numPr>
           <w:ilvl w:val="1"/>
@@ -2371,18 +2022,67 @@
         </w:numPr>
       </w:pPr>
       <w:r>
-        <w:t>Login</w:t>
-      </w:r>
+        <w:rPr>
+          <w:lang w:eastAsia="zh-CN"/>
+        </w:rPr>
+        <w:t>H</w:t>
+      </w:r>
+      <w:r>
+        <w:rPr>
+          <w:rFonts w:hint="eastAsia"/>
+          <w:lang w:eastAsia="zh-CN"/>
+        </w:rPr>
+        <w:t>ome</w:t>
+      </w:r>
+      <w:r>
+        <w:t xml:space="preserve"> </w:t>
+      </w:r>
+      <w:r>
+        <w:rPr>
+          <w:rFonts w:hint="eastAsia"/>
+          <w:lang w:eastAsia="zh-CN"/>
+        </w:rPr>
+        <w:t>page</w:t>
+      </w:r>
+      <w:r>
+        <w:t xml:space="preserve"> </w:t>
+      </w:r>
+      <w:r>
+        <w:rPr>
+          <w:rFonts w:hint="eastAsia"/>
+          <w:lang w:eastAsia="zh-CN"/>
+        </w:rPr>
+        <w:t>（</w:t>
+      </w:r>
+      <w:r>
+        <w:rPr>
+          <w:rFonts w:hint="eastAsia"/>
+          <w:lang w:eastAsia="zh-CN"/>
+        </w:rPr>
+        <w:t>administer</w:t>
+      </w:r>
+      <w:r>
+        <w:rPr>
+          <w:rFonts w:hint="eastAsia"/>
+          <w:lang w:eastAsia="zh-CN"/>
+        </w:rPr>
+        <w:t>）</w:t>
+      </w:r>
+    </w:p>
+    <w:p>
+      <w:pPr>
+        <w:pStyle w:val="a7"/>
+      </w:pPr>
       <w:r>
         <w:rPr>
           <w:noProof/>
           <w:lang w:eastAsia="zh-CN"/>
         </w:rPr>
         <w:drawing>
-          <wp:inline distT="0" distB="0" distL="0" distR="0" wp14:anchorId="480AA94E" wp14:editId="32EB46E1">
-            <wp:extent cx="5063696" cy="3676650"/>
-            <wp:effectExtent l="0" t="0" r="3810" b="0"/>
-            <wp:docPr id="10" name="图片 10"/>
+          <wp:inline distT="0" distB="0" distL="0" distR="0" wp14:anchorId="6C845C73" wp14:editId="1E6C3A3F">
+            <wp:extent cx="4324350" cy="2936764"/>
+            <wp:effectExtent l="0" t="0" r="0" b="0"/>
+            <wp:docPr id="6" name="图片 6"/>
             <wp:cNvGraphicFramePr>
               <a:graphicFrameLocks xmlns:a="http://schemas.openxmlformats.org/drawingml/2006/main" noChangeAspect="1"/>
             </wp:cNvGraphicFramePr>
@@ -2402,7 +2102,7 @@
                   <pic:spPr>
                     <a:xfrm>
                       <a:off x="0" y="0"/>
-                      <a:ext cx="5084072" cy="3691444"/>
+                      <a:ext cx="4338827" cy="2946596"/>
                     </a:xfrm>
                     <a:prstGeom prst="rect">
                       <a:avLst/>
@@ -2429,9 +2129,12 @@
           <w:lang w:eastAsia="zh-CN"/>
         </w:rPr>
         <w:lastRenderedPageBreak/>
-        <w:t>Course</w:t>
-      </w:r>
-      <w:r>
+        <w:t>User</w:t>
+      </w:r>
+      <w:r>
+        <w:rPr>
+          <w:lang w:eastAsia="zh-CN"/>
+        </w:rPr>
         <w:t xml:space="preserve"> </w:t>
       </w:r>
       <w:r>
@@ -2439,7 +2142,7 @@
           <w:rFonts w:hint="eastAsia"/>
           <w:lang w:eastAsia="zh-CN"/>
         </w:rPr>
-        <w:t>manage</w:t>
+        <w:t>management</w:t>
       </w:r>
       <w:r>
         <w:rPr>
@@ -2468,10 +2171,10 @@
           <w:lang w:eastAsia="zh-CN"/>
         </w:rPr>
         <w:drawing>
-          <wp:inline distT="0" distB="0" distL="0" distR="0" wp14:anchorId="7C1D75EE" wp14:editId="253D5CEA">
-            <wp:extent cx="5939026" cy="5562600"/>
-            <wp:effectExtent l="0" t="0" r="5080" b="0"/>
-            <wp:docPr id="9" name="图片 9"/>
+          <wp:inline distT="0" distB="0" distL="0" distR="0" wp14:anchorId="4569B805" wp14:editId="5E1405BE">
+            <wp:extent cx="5760720" cy="2958465"/>
+            <wp:effectExtent l="0" t="0" r="0" b="0"/>
+            <wp:docPr id="25" name="图片 25"/>
             <wp:cNvGraphicFramePr>
               <a:graphicFrameLocks xmlns:a="http://schemas.openxmlformats.org/drawingml/2006/main" noChangeAspect="1"/>
             </wp:cNvGraphicFramePr>
@@ -2491,7 +2194,7 @@
                   <pic:spPr>
                     <a:xfrm>
                       <a:off x="0" y="0"/>
-                      <a:ext cx="5969430" cy="5591077"/>
+                      <a:ext cx="5760720" cy="2958465"/>
                     </a:xfrm>
                     <a:prstGeom prst="rect">
                       <a:avLst/>
@@ -2514,19 +2217,15 @@
       </w:pPr>
       <w:r>
         <w:rPr>
-          <w:lang w:eastAsia="zh-CN"/>
-        </w:rPr>
-        <w:lastRenderedPageBreak/>
-        <w:t>L</w:t>
-      </w:r>
-      <w:r>
-        <w:rPr>
-          <w:rFonts w:hint="eastAsia"/>
-          <w:lang w:eastAsia="zh-CN"/>
-        </w:rPr>
-        <w:t>ecture</w:t>
-      </w:r>
-      <w:r>
+          <w:rFonts w:hint="eastAsia"/>
+          <w:lang w:eastAsia="zh-CN"/>
+        </w:rPr>
+        <w:t>Modify</w:t>
+      </w:r>
+      <w:r>
+        <w:rPr>
+          <w:lang w:eastAsia="zh-CN"/>
+        </w:rPr>
         <w:t xml:space="preserve"> </w:t>
       </w:r>
       <w:r>
@@ -2534,7 +2233,7 @@
           <w:rFonts w:hint="eastAsia"/>
           <w:lang w:eastAsia="zh-CN"/>
         </w:rPr>
-        <w:t>manage</w:t>
+        <w:t>password</w:t>
       </w:r>
       <w:r>
         <w:rPr>
@@ -2563,10 +2262,10 @@
           <w:lang w:eastAsia="zh-CN"/>
         </w:rPr>
         <w:drawing>
-          <wp:inline distT="0" distB="0" distL="0" distR="0" wp14:anchorId="76AA6E26" wp14:editId="54E8AE38">
-            <wp:extent cx="5760720" cy="4415155"/>
-            <wp:effectExtent l="0" t="0" r="0" b="4445"/>
-            <wp:docPr id="8" name="图片 8"/>
+          <wp:inline distT="0" distB="0" distL="0" distR="0" wp14:anchorId="14655644" wp14:editId="03248498">
+            <wp:extent cx="5760720" cy="4067175"/>
+            <wp:effectExtent l="0" t="0" r="0" b="9525"/>
+            <wp:docPr id="13" name="图片 13"/>
             <wp:cNvGraphicFramePr>
               <a:graphicFrameLocks xmlns:a="http://schemas.openxmlformats.org/drawingml/2006/main" noChangeAspect="1"/>
             </wp:cNvGraphicFramePr>
@@ -2586,7 +2285,7 @@
                   <pic:spPr>
                     <a:xfrm>
                       <a:off x="0" y="0"/>
-                      <a:ext cx="5760720" cy="4415155"/>
+                      <a:ext cx="5760720" cy="4067175"/>
                     </a:xfrm>
                     <a:prstGeom prst="rect">
                       <a:avLst/>
@@ -2601,6 +2300,11 @@
     </w:p>
     <w:p>
       <w:pPr>
+        <w:ind w:left="360"/>
+      </w:pPr>
+    </w:p>
+    <w:p>
+      <w:pPr>
         <w:pStyle w:val="a7"/>
         <w:numPr>
           <w:ilvl w:val="1"/>
@@ -2612,12 +2316,10 @@
           <w:rFonts w:hint="eastAsia"/>
           <w:lang w:eastAsia="zh-CN"/>
         </w:rPr>
-        <w:t>User</w:t>
-      </w:r>
-      <w:r>
-        <w:rPr>
-          <w:lang w:eastAsia="zh-CN"/>
-        </w:rPr>
+        <w:lastRenderedPageBreak/>
+        <w:t>Course</w:t>
+      </w:r>
+      <w:r>
         <w:t xml:space="preserve"> </w:t>
       </w:r>
       <w:r>
@@ -2625,7 +2327,7 @@
           <w:rFonts w:hint="eastAsia"/>
           <w:lang w:eastAsia="zh-CN"/>
         </w:rPr>
-        <w:t>management</w:t>
+        <w:t>manage</w:t>
       </w:r>
       <w:r>
         <w:rPr>
@@ -2654,10 +2356,10 @@
           <w:lang w:eastAsia="zh-CN"/>
         </w:rPr>
         <w:drawing>
-          <wp:inline distT="0" distB="0" distL="0" distR="0" wp14:anchorId="07111C71" wp14:editId="56C179EA">
-            <wp:extent cx="5760720" cy="3002280"/>
-            <wp:effectExtent l="0" t="0" r="0" b="7620"/>
-            <wp:docPr id="5" name="图片 5"/>
+          <wp:inline distT="0" distB="0" distL="0" distR="0" wp14:anchorId="00557C96" wp14:editId="1042EE19">
+            <wp:extent cx="5760720" cy="5396055"/>
+            <wp:effectExtent l="0" t="0" r="0" b="0"/>
+            <wp:docPr id="7" name="图片 7"/>
             <wp:cNvGraphicFramePr>
               <a:graphicFrameLocks xmlns:a="http://schemas.openxmlformats.org/drawingml/2006/main" noChangeAspect="1"/>
             </wp:cNvGraphicFramePr>
@@ -2677,7 +2379,7 @@
                   <pic:spPr>
                     <a:xfrm>
                       <a:off x="0" y="0"/>
-                      <a:ext cx="5760720" cy="3002280"/>
+                      <a:ext cx="5760720" cy="5396055"/>
                     </a:xfrm>
                     <a:prstGeom prst="rect">
                       <a:avLst/>
@@ -2693,6 +2395,11 @@
     <w:p>
       <w:pPr>
         <w:pStyle w:val="a7"/>
+      </w:pPr>
+    </w:p>
+    <w:p>
+      <w:pPr>
+        <w:pStyle w:val="a7"/>
         <w:numPr>
           <w:ilvl w:val="1"/>
           <w:numId w:val="5"/>
@@ -2700,10 +2407,17 @@
       </w:pPr>
       <w:r>
         <w:rPr>
-          <w:rFonts w:hint="eastAsia"/>
-          <w:lang w:eastAsia="zh-CN"/>
-        </w:rPr>
-        <w:t>User</w:t>
+          <w:lang w:eastAsia="zh-CN"/>
+        </w:rPr>
+        <w:lastRenderedPageBreak/>
+        <w:t>C</w:t>
+      </w:r>
+      <w:r>
+        <w:rPr>
+          <w:rFonts w:hint="eastAsia"/>
+          <w:lang w:eastAsia="zh-CN"/>
+        </w:rPr>
+        <w:t>ollege</w:t>
       </w:r>
       <w:r>
         <w:t xml:space="preserve"> </w:t>
@@ -2713,67 +2427,18 @@
           <w:rFonts w:hint="eastAsia"/>
           <w:lang w:eastAsia="zh-CN"/>
         </w:rPr>
-        <w:t>manage</w:t>
-      </w:r>
-      <w:r>
-        <w:t xml:space="preserve"> </w:t>
-      </w:r>
-      <w:r>
-        <w:rPr>
-          <w:rFonts w:hint="eastAsia"/>
-          <w:lang w:eastAsia="zh-CN"/>
-        </w:rPr>
-        <w:t>（</w:t>
-      </w:r>
-      <w:r>
-        <w:rPr>
-          <w:rFonts w:hint="eastAsia"/>
-          <w:lang w:eastAsia="zh-CN"/>
-        </w:rPr>
-        <w:t>view</w:t>
-      </w:r>
-      <w:r>
-        <w:rPr>
-          <w:lang w:eastAsia="zh-CN"/>
-        </w:rPr>
-        <w:t xml:space="preserve"> </w:t>
-      </w:r>
-      <w:r>
-        <w:rPr>
-          <w:rFonts w:hint="eastAsia"/>
-          <w:lang w:eastAsia="zh-CN"/>
-        </w:rPr>
-        <w:t>option</w:t>
-      </w:r>
-      <w:r>
-        <w:rPr>
-          <w:rFonts w:hint="eastAsia"/>
-          <w:lang w:eastAsia="zh-CN"/>
-        </w:rPr>
-        <w:t>）</w:t>
-      </w:r>
-    </w:p>
-    <w:p>
-      <w:pPr>
-        <w:jc w:val="center"/>
-      </w:pPr>
-    </w:p>
-    <w:p>
-      <w:pPr>
-        <w:jc w:val="center"/>
-      </w:pPr>
-      <w:bookmarkStart w:id="4" w:name="_GoBack"/>
+        <w:t>management</w:t>
+      </w:r>
       <w:r>
         <w:rPr>
           <w:noProof/>
           <w:lang w:eastAsia="zh-CN"/>
         </w:rPr>
-        <w:lastRenderedPageBreak/>
         <w:drawing>
-          <wp:inline distT="0" distB="0" distL="0" distR="0" wp14:anchorId="38E02404" wp14:editId="5FC4B663">
-            <wp:extent cx="5760720" cy="4387850"/>
+          <wp:inline distT="0" distB="0" distL="0" distR="0" wp14:anchorId="62BC72EB" wp14:editId="604FBB6F">
+            <wp:extent cx="5760720" cy="3646170"/>
             <wp:effectExtent l="0" t="0" r="0" b="0"/>
-            <wp:docPr id="11" name="图片 11"/>
+            <wp:docPr id="14" name="图片 14"/>
             <wp:cNvGraphicFramePr>
               <a:graphicFrameLocks xmlns:a="http://schemas.openxmlformats.org/drawingml/2006/main" noChangeAspect="1"/>
             </wp:cNvGraphicFramePr>
@@ -2793,7 +2458,7 @@
                   <pic:spPr>
                     <a:xfrm>
                       <a:off x="0" y="0"/>
-                      <a:ext cx="5760720" cy="4387850"/>
+                      <a:ext cx="5760720" cy="3646170"/>
                     </a:xfrm>
                     <a:prstGeom prst="rect">
                       <a:avLst/>
@@ -2805,25 +2470,79 @@
           </wp:inline>
         </w:drawing>
       </w:r>
-      <w:bookmarkEnd w:id="4"/>
-    </w:p>
-    <w:p>
-      <w:pPr>
-        <w:rPr>
-          <w:color w:val="FF0000"/>
-        </w:rPr>
+    </w:p>
+    <w:p>
+      <w:pPr>
+        <w:pStyle w:val="a7"/>
+      </w:pPr>
+    </w:p>
+    <w:p>
+      <w:pPr>
+        <w:pStyle w:val="a7"/>
+        <w:numPr>
+          <w:ilvl w:val="1"/>
+          <w:numId w:val="5"/>
+        </w:numPr>
+      </w:pPr>
+      <w:r>
+        <w:rPr>
+          <w:lang w:eastAsia="zh-CN"/>
+        </w:rPr>
+        <w:t>M</w:t>
+      </w:r>
+      <w:r>
+        <w:rPr>
+          <w:rFonts w:hint="eastAsia"/>
+          <w:lang w:eastAsia="zh-CN"/>
+        </w:rPr>
+        <w:t>ajor</w:t>
+      </w:r>
+      <w:r>
+        <w:t xml:space="preserve"> </w:t>
+      </w:r>
+      <w:r>
+        <w:rPr>
+          <w:rFonts w:hint="eastAsia"/>
+          <w:lang w:eastAsia="zh-CN"/>
+        </w:rPr>
+        <w:t>manage</w:t>
+      </w:r>
+      <w:r>
+        <w:rPr>
+          <w:rFonts w:hint="eastAsia"/>
+          <w:lang w:eastAsia="zh-CN"/>
+        </w:rPr>
+        <w:t>（</w:t>
+      </w:r>
+      <w:r>
+        <w:rPr>
+          <w:rFonts w:hint="eastAsia"/>
+          <w:lang w:eastAsia="zh-CN"/>
+        </w:rPr>
+        <w:t>admin</w:t>
+      </w:r>
+      <w:r>
+        <w:rPr>
+          <w:rFonts w:hint="eastAsia"/>
+          <w:lang w:eastAsia="zh-CN"/>
+        </w:rPr>
+        <w:t>）</w:t>
+      </w:r>
+    </w:p>
+    <w:p>
+      <w:pPr>
+        <w:pStyle w:val="a7"/>
       </w:pPr>
       <w:r>
         <w:rPr>
           <w:noProof/>
           <w:lang w:eastAsia="zh-CN"/>
         </w:rPr>
-        <w:lastRenderedPageBreak/>
         <w:drawing>
-          <wp:inline distT="0" distB="0" distL="0" distR="0" wp14:anchorId="7BD48E18" wp14:editId="7FB25955">
-            <wp:extent cx="5760720" cy="4083685"/>
+          <wp:inline distT="0" distB="0" distL="0" distR="0" wp14:anchorId="509E2977" wp14:editId="30118922">
+            <wp:extent cx="5760720" cy="3736340"/>
             <wp:effectExtent l="0" t="0" r="0" b="0"/>
-            <wp:docPr id="2" name="图片 2"/>
+            <wp:docPr id="15" name="图片 15"/>
             <wp:cNvGraphicFramePr>
               <a:graphicFrameLocks xmlns:a="http://schemas.openxmlformats.org/drawingml/2006/main" noChangeAspect="1"/>
             </wp:cNvGraphicFramePr>
@@ -2843,7 +2562,7 @@
                   <pic:spPr>
                     <a:xfrm>
                       <a:off x="0" y="0"/>
-                      <a:ext cx="5760720" cy="4083685"/>
+                      <a:ext cx="5760720" cy="3736340"/>
                     </a:xfrm>
                     <a:prstGeom prst="rect">
                       <a:avLst/>
@@ -2855,16 +2574,70 @@
           </wp:inline>
         </w:drawing>
       </w:r>
+    </w:p>
+    <w:p>
+      <w:pPr>
+        <w:pStyle w:val="a7"/>
+        <w:numPr>
+          <w:ilvl w:val="1"/>
+          <w:numId w:val="5"/>
+        </w:numPr>
+      </w:pPr>
+      <w:r>
+        <w:rPr>
+          <w:lang w:eastAsia="zh-CN"/>
+        </w:rPr>
+        <w:lastRenderedPageBreak/>
+        <w:t>U</w:t>
+      </w:r>
+      <w:r>
+        <w:rPr>
+          <w:rFonts w:hint="eastAsia"/>
+          <w:lang w:eastAsia="zh-CN"/>
+        </w:rPr>
+        <w:t>ser</w:t>
+      </w:r>
+      <w:r>
+        <w:t xml:space="preserve"> </w:t>
+      </w:r>
+      <w:r>
+        <w:rPr>
+          <w:rFonts w:hint="eastAsia"/>
+          <w:lang w:eastAsia="zh-CN"/>
+        </w:rPr>
+        <w:t>manage</w:t>
+      </w:r>
+      <w:r>
+        <w:rPr>
+          <w:rFonts w:hint="eastAsia"/>
+          <w:lang w:eastAsia="zh-CN"/>
+        </w:rPr>
+        <w:t>（</w:t>
+      </w:r>
+      <w:r>
+        <w:rPr>
+          <w:rFonts w:hint="eastAsia"/>
+          <w:lang w:eastAsia="zh-CN"/>
+        </w:rPr>
+        <w:t>delete</w:t>
+      </w:r>
+      <w:r>
+        <w:rPr>
+          <w:rFonts w:hint="eastAsia"/>
+          <w:lang w:eastAsia="zh-CN"/>
+        </w:rPr>
+        <w:t>）</w:t>
+      </w:r>
       <w:r>
         <w:rPr>
           <w:noProof/>
           <w:lang w:eastAsia="zh-CN"/>
         </w:rPr>
         <w:drawing>
-          <wp:inline distT="0" distB="0" distL="0" distR="0" wp14:anchorId="20DDE6E2" wp14:editId="0441EE85">
-            <wp:extent cx="5753100" cy="4371975"/>
-            <wp:effectExtent l="0" t="0" r="0" b="9525"/>
-            <wp:docPr id="4" name="图片 4"/>
+          <wp:inline distT="0" distB="0" distL="0" distR="0" wp14:anchorId="63ABA256" wp14:editId="2C501164">
+            <wp:extent cx="5760720" cy="4351655"/>
+            <wp:effectExtent l="0" t="0" r="0" b="0"/>
+            <wp:docPr id="16" name="图片 16"/>
             <wp:cNvGraphicFramePr>
               <a:graphicFrameLocks xmlns:a="http://schemas.openxmlformats.org/drawingml/2006/main" noChangeAspect="1"/>
             </wp:cNvGraphicFramePr>
@@ -2884,7 +2657,7 @@
                   <pic:spPr>
                     <a:xfrm>
                       <a:off x="0" y="0"/>
-                      <a:ext cx="5753100" cy="4371975"/>
+                      <a:ext cx="5760720" cy="4351655"/>
                     </a:xfrm>
                     <a:prstGeom prst="rect">
                       <a:avLst/>
@@ -2898,6 +2671,1588 @@
       </w:r>
     </w:p>
     <w:p>
+      <w:pPr>
+        <w:pStyle w:val="a7"/>
+        <w:numPr>
+          <w:ilvl w:val="1"/>
+          <w:numId w:val="5"/>
+        </w:numPr>
+      </w:pPr>
+      <w:r>
+        <w:rPr>
+          <w:rFonts w:hint="eastAsia"/>
+          <w:lang w:eastAsia="zh-CN"/>
+        </w:rPr>
+        <w:lastRenderedPageBreak/>
+        <w:t>User</w:t>
+      </w:r>
+      <w:r>
+        <w:t xml:space="preserve"> </w:t>
+      </w:r>
+      <w:r>
+        <w:rPr>
+          <w:rFonts w:hint="eastAsia"/>
+          <w:lang w:eastAsia="zh-CN"/>
+        </w:rPr>
+        <w:t>manage</w:t>
+      </w:r>
+      <w:r>
+        <w:t xml:space="preserve"> </w:t>
+      </w:r>
+      <w:r>
+        <w:rPr>
+          <w:rFonts w:hint="eastAsia"/>
+          <w:lang w:eastAsia="zh-CN"/>
+        </w:rPr>
+        <w:t>（</w:t>
+      </w:r>
+      <w:r>
+        <w:rPr>
+          <w:rFonts w:hint="eastAsia"/>
+          <w:lang w:eastAsia="zh-CN"/>
+        </w:rPr>
+        <w:t>view</w:t>
+      </w:r>
+      <w:r>
+        <w:rPr>
+          <w:lang w:eastAsia="zh-CN"/>
+        </w:rPr>
+        <w:t xml:space="preserve"> </w:t>
+      </w:r>
+      <w:r>
+        <w:rPr>
+          <w:rFonts w:hint="eastAsia"/>
+          <w:lang w:eastAsia="zh-CN"/>
+        </w:rPr>
+        <w:t>option</w:t>
+      </w:r>
+      <w:r>
+        <w:rPr>
+          <w:rFonts w:hint="eastAsia"/>
+          <w:lang w:eastAsia="zh-CN"/>
+        </w:rPr>
+        <w:t>）</w:t>
+      </w:r>
+      <w:r>
+        <w:rPr>
+          <w:noProof/>
+          <w:lang w:eastAsia="zh-CN"/>
+        </w:rPr>
+        <w:drawing>
+          <wp:inline distT="0" distB="0" distL="0" distR="0" wp14:anchorId="53E4D7A4" wp14:editId="5468CDF7">
+            <wp:extent cx="5760720" cy="4387850"/>
+            <wp:effectExtent l="0" t="0" r="0" b="0"/>
+            <wp:docPr id="11" name="图片 11"/>
+            <wp:cNvGraphicFramePr>
+              <a:graphicFrameLocks xmlns:a="http://schemas.openxmlformats.org/drawingml/2006/main" noChangeAspect="1"/>
+            </wp:cNvGraphicFramePr>
+            <a:graphic xmlns:a="http://schemas.openxmlformats.org/drawingml/2006/main">
+              <a:graphicData uri="http://schemas.openxmlformats.org/drawingml/2006/picture">
+                <pic:pic xmlns:pic="http://schemas.openxmlformats.org/drawingml/2006/picture">
+                  <pic:nvPicPr>
+                    <pic:cNvPr id="1" name=""/>
+                    <pic:cNvPicPr/>
+                  </pic:nvPicPr>
+                  <pic:blipFill>
+                    <a:blip r:embed="rId17"/>
+                    <a:stretch>
+                      <a:fillRect/>
+                    </a:stretch>
+                  </pic:blipFill>
+                  <pic:spPr>
+                    <a:xfrm>
+                      <a:off x="0" y="0"/>
+                      <a:ext cx="5760720" cy="4387850"/>
+                    </a:xfrm>
+                    <a:prstGeom prst="rect">
+                      <a:avLst/>
+                    </a:prstGeom>
+                  </pic:spPr>
+                </pic:pic>
+              </a:graphicData>
+            </a:graphic>
+          </wp:inline>
+        </w:drawing>
+      </w:r>
+    </w:p>
+    <w:p>
+      <w:pPr>
+        <w:pStyle w:val="a7"/>
+        <w:numPr>
+          <w:ilvl w:val="0"/>
+          <w:numId w:val="11"/>
+        </w:numPr>
+      </w:pPr>
+      <w:r>
+        <w:rPr>
+          <w:rFonts w:hint="eastAsia"/>
+          <w:lang w:eastAsia="zh-CN"/>
+        </w:rPr>
+        <w:lastRenderedPageBreak/>
+        <w:t>User</w:t>
+      </w:r>
+      <w:r>
+        <w:t xml:space="preserve"> </w:t>
+      </w:r>
+      <w:r>
+        <w:rPr>
+          <w:rFonts w:hint="eastAsia"/>
+          <w:lang w:eastAsia="zh-CN"/>
+        </w:rPr>
+        <w:t>manage</w:t>
+      </w:r>
+      <w:r>
+        <w:t xml:space="preserve"> </w:t>
+      </w:r>
+      <w:r>
+        <w:rPr>
+          <w:rFonts w:hint="eastAsia"/>
+          <w:lang w:eastAsia="zh-CN"/>
+        </w:rPr>
+        <w:t>（</w:t>
+      </w:r>
+      <w:r>
+        <w:rPr>
+          <w:lang w:eastAsia="zh-CN"/>
+        </w:rPr>
+        <w:t>Edit</w:t>
+      </w:r>
+      <w:r>
+        <w:rPr>
+          <w:rFonts w:hint="eastAsia"/>
+          <w:lang w:eastAsia="zh-CN"/>
+        </w:rPr>
+        <w:t>）</w:t>
+      </w:r>
+      <w:r>
+        <w:rPr>
+          <w:noProof/>
+          <w:lang w:eastAsia="zh-CN"/>
+        </w:rPr>
+        <w:drawing>
+          <wp:inline distT="0" distB="0" distL="0" distR="0" wp14:anchorId="09CC34B1" wp14:editId="37DE5A4B">
+            <wp:extent cx="5760720" cy="4469130"/>
+            <wp:effectExtent l="0" t="0" r="0" b="7620"/>
+            <wp:docPr id="18" name="图片 18"/>
+            <wp:cNvGraphicFramePr>
+              <a:graphicFrameLocks xmlns:a="http://schemas.openxmlformats.org/drawingml/2006/main" noChangeAspect="1"/>
+            </wp:cNvGraphicFramePr>
+            <a:graphic xmlns:a="http://schemas.openxmlformats.org/drawingml/2006/main">
+              <a:graphicData uri="http://schemas.openxmlformats.org/drawingml/2006/picture">
+                <pic:pic xmlns:pic="http://schemas.openxmlformats.org/drawingml/2006/picture">
+                  <pic:nvPicPr>
+                    <pic:cNvPr id="1" name=""/>
+                    <pic:cNvPicPr/>
+                  </pic:nvPicPr>
+                  <pic:blipFill>
+                    <a:blip r:embed="rId18"/>
+                    <a:stretch>
+                      <a:fillRect/>
+                    </a:stretch>
+                  </pic:blipFill>
+                  <pic:spPr>
+                    <a:xfrm>
+                      <a:off x="0" y="0"/>
+                      <a:ext cx="5760720" cy="4469130"/>
+                    </a:xfrm>
+                    <a:prstGeom prst="rect">
+                      <a:avLst/>
+                    </a:prstGeom>
+                  </pic:spPr>
+                </pic:pic>
+              </a:graphicData>
+            </a:graphic>
+          </wp:inline>
+        </w:drawing>
+      </w:r>
+    </w:p>
+    <w:p>
+      <w:pPr>
+        <w:pStyle w:val="a7"/>
+        <w:numPr>
+          <w:ilvl w:val="0"/>
+          <w:numId w:val="11"/>
+        </w:numPr>
+      </w:pPr>
+      <w:r>
+        <w:rPr>
+          <w:lang w:eastAsia="zh-CN"/>
+        </w:rPr>
+        <w:lastRenderedPageBreak/>
+        <w:t>L</w:t>
+      </w:r>
+      <w:r>
+        <w:rPr>
+          <w:rFonts w:hint="eastAsia"/>
+          <w:lang w:eastAsia="zh-CN"/>
+        </w:rPr>
+        <w:t>ecture</w:t>
+      </w:r>
+      <w:r>
+        <w:t xml:space="preserve"> </w:t>
+      </w:r>
+      <w:r>
+        <w:rPr>
+          <w:rFonts w:hint="eastAsia"/>
+          <w:lang w:eastAsia="zh-CN"/>
+        </w:rPr>
+        <w:t>manage</w:t>
+      </w:r>
+      <w:r>
+        <w:rPr>
+          <w:rFonts w:hint="eastAsia"/>
+          <w:lang w:eastAsia="zh-CN"/>
+        </w:rPr>
+        <w:t>（</w:t>
+      </w:r>
+      <w:r>
+        <w:rPr>
+          <w:rFonts w:hint="eastAsia"/>
+          <w:lang w:eastAsia="zh-CN"/>
+        </w:rPr>
+        <w:t>admin</w:t>
+      </w:r>
+      <w:r>
+        <w:rPr>
+          <w:rFonts w:hint="eastAsia"/>
+          <w:lang w:eastAsia="zh-CN"/>
+        </w:rPr>
+        <w:t>）</w:t>
+      </w:r>
+      <w:r>
+        <w:rPr>
+          <w:noProof/>
+          <w:lang w:eastAsia="zh-CN"/>
+        </w:rPr>
+        <w:drawing>
+          <wp:inline distT="0" distB="0" distL="0" distR="0" wp14:anchorId="7046D60C" wp14:editId="28312331">
+            <wp:extent cx="5760720" cy="4415155"/>
+            <wp:effectExtent l="0" t="0" r="0" b="4445"/>
+            <wp:docPr id="8" name="图片 8"/>
+            <wp:cNvGraphicFramePr>
+              <a:graphicFrameLocks xmlns:a="http://schemas.openxmlformats.org/drawingml/2006/main" noChangeAspect="1"/>
+            </wp:cNvGraphicFramePr>
+            <a:graphic xmlns:a="http://schemas.openxmlformats.org/drawingml/2006/main">
+              <a:graphicData uri="http://schemas.openxmlformats.org/drawingml/2006/picture">
+                <pic:pic xmlns:pic="http://schemas.openxmlformats.org/drawingml/2006/picture">
+                  <pic:nvPicPr>
+                    <pic:cNvPr id="1" name=""/>
+                    <pic:cNvPicPr/>
+                  </pic:nvPicPr>
+                  <pic:blipFill>
+                    <a:blip r:embed="rId19"/>
+                    <a:stretch>
+                      <a:fillRect/>
+                    </a:stretch>
+                  </pic:blipFill>
+                  <pic:spPr>
+                    <a:xfrm>
+                      <a:off x="0" y="0"/>
+                      <a:ext cx="5760720" cy="4415155"/>
+                    </a:xfrm>
+                    <a:prstGeom prst="rect">
+                      <a:avLst/>
+                    </a:prstGeom>
+                  </pic:spPr>
+                </pic:pic>
+              </a:graphicData>
+            </a:graphic>
+          </wp:inline>
+        </w:drawing>
+      </w:r>
+    </w:p>
+    <w:p>
+      <w:pPr>
+        <w:pStyle w:val="a7"/>
+        <w:numPr>
+          <w:ilvl w:val="0"/>
+          <w:numId w:val="11"/>
+        </w:numPr>
+        <w:rPr>
+          <w:lang w:eastAsia="zh-CN"/>
+        </w:rPr>
+      </w:pPr>
+      <w:r>
+        <w:rPr>
+          <w:rFonts w:hint="eastAsia"/>
+          <w:lang w:eastAsia="zh-CN"/>
+        </w:rPr>
+        <w:t>H</w:t>
+      </w:r>
+      <w:r>
+        <w:rPr>
+          <w:lang w:eastAsia="zh-CN"/>
+        </w:rPr>
+        <w:t>ome page(instructor)</w:t>
+      </w:r>
+      <w:r>
+        <w:rPr>
+          <w:noProof/>
+          <w:lang w:eastAsia="zh-CN"/>
+        </w:rPr>
+        <w:t xml:space="preserve"> </w:t>
+      </w:r>
+      <w:r>
+        <w:rPr>
+          <w:noProof/>
+          <w:lang w:eastAsia="zh-CN"/>
+        </w:rPr>
+        <w:drawing>
+          <wp:inline distT="0" distB="0" distL="0" distR="0" wp14:anchorId="3742FCDC" wp14:editId="0AD94DA1">
+            <wp:extent cx="5760720" cy="3700145"/>
+            <wp:effectExtent l="0" t="0" r="0" b="0"/>
+            <wp:docPr id="23" name="图片 23"/>
+            <wp:cNvGraphicFramePr>
+              <a:graphicFrameLocks xmlns:a="http://schemas.openxmlformats.org/drawingml/2006/main" noChangeAspect="1"/>
+            </wp:cNvGraphicFramePr>
+            <a:graphic xmlns:a="http://schemas.openxmlformats.org/drawingml/2006/main">
+              <a:graphicData uri="http://schemas.openxmlformats.org/drawingml/2006/picture">
+                <pic:pic xmlns:pic="http://schemas.openxmlformats.org/drawingml/2006/picture">
+                  <pic:nvPicPr>
+                    <pic:cNvPr id="1" name=""/>
+                    <pic:cNvPicPr/>
+                  </pic:nvPicPr>
+                  <pic:blipFill>
+                    <a:blip r:embed="rId20"/>
+                    <a:stretch>
+                      <a:fillRect/>
+                    </a:stretch>
+                  </pic:blipFill>
+                  <pic:spPr>
+                    <a:xfrm>
+                      <a:off x="0" y="0"/>
+                      <a:ext cx="5760720" cy="3700145"/>
+                    </a:xfrm>
+                    <a:prstGeom prst="rect">
+                      <a:avLst/>
+                    </a:prstGeom>
+                  </pic:spPr>
+                </pic:pic>
+              </a:graphicData>
+            </a:graphic>
+          </wp:inline>
+        </w:drawing>
+      </w:r>
+    </w:p>
+    <w:p>
+      <w:pPr>
+        <w:pStyle w:val="a7"/>
+        <w:numPr>
+          <w:ilvl w:val="0"/>
+          <w:numId w:val="11"/>
+        </w:numPr>
+        <w:rPr>
+          <w:lang w:eastAsia="zh-CN"/>
+        </w:rPr>
+      </w:pPr>
+      <w:r>
+        <w:rPr>
+          <w:noProof/>
+          <w:lang w:eastAsia="zh-CN"/>
+        </w:rPr>
+        <w:lastRenderedPageBreak/>
+        <w:t>Individual center</w:t>
+      </w:r>
+      <w:r>
+        <w:rPr>
+          <w:noProof/>
+          <w:lang w:eastAsia="zh-CN"/>
+        </w:rPr>
+        <w:t xml:space="preserve"> </w:t>
+      </w:r>
+      <w:r>
+        <w:rPr>
+          <w:noProof/>
+          <w:lang w:eastAsia="zh-CN"/>
+        </w:rPr>
+        <w:drawing>
+          <wp:inline distT="0" distB="0" distL="0" distR="0" wp14:anchorId="7BE1D044" wp14:editId="5A9E8540">
+            <wp:extent cx="5760720" cy="4325620"/>
+            <wp:effectExtent l="0" t="0" r="0" b="0"/>
+            <wp:docPr id="24" name="图片 24"/>
+            <wp:cNvGraphicFramePr>
+              <a:graphicFrameLocks xmlns:a="http://schemas.openxmlformats.org/drawingml/2006/main" noChangeAspect="1"/>
+            </wp:cNvGraphicFramePr>
+            <a:graphic xmlns:a="http://schemas.openxmlformats.org/drawingml/2006/main">
+              <a:graphicData uri="http://schemas.openxmlformats.org/drawingml/2006/picture">
+                <pic:pic xmlns:pic="http://schemas.openxmlformats.org/drawingml/2006/picture">
+                  <pic:nvPicPr>
+                    <pic:cNvPr id="1" name=""/>
+                    <pic:cNvPicPr/>
+                  </pic:nvPicPr>
+                  <pic:blipFill>
+                    <a:blip r:embed="rId21"/>
+                    <a:stretch>
+                      <a:fillRect/>
+                    </a:stretch>
+                  </pic:blipFill>
+                  <pic:spPr>
+                    <a:xfrm>
+                      <a:off x="0" y="0"/>
+                      <a:ext cx="5760720" cy="4325620"/>
+                    </a:xfrm>
+                    <a:prstGeom prst="rect">
+                      <a:avLst/>
+                    </a:prstGeom>
+                  </pic:spPr>
+                </pic:pic>
+              </a:graphicData>
+            </a:graphic>
+          </wp:inline>
+        </w:drawing>
+      </w:r>
+    </w:p>
+    <w:p>
+      <w:pPr>
+        <w:pStyle w:val="a7"/>
+        <w:numPr>
+          <w:ilvl w:val="0"/>
+          <w:numId w:val="11"/>
+        </w:numPr>
+        <w:rPr>
+          <w:lang w:eastAsia="zh-CN"/>
+        </w:rPr>
+      </w:pPr>
+      <w:r>
+        <w:rPr>
+          <w:lang w:eastAsia="zh-CN"/>
+        </w:rPr>
+        <w:t>E</w:t>
+      </w:r>
+      <w:r>
+        <w:rPr>
+          <w:rFonts w:hint="eastAsia"/>
+          <w:lang w:eastAsia="zh-CN"/>
+        </w:rPr>
+        <w:t>ntry</w:t>
+      </w:r>
+      <w:r>
+        <w:rPr>
+          <w:lang w:eastAsia="zh-CN"/>
+        </w:rPr>
+        <w:t xml:space="preserve"> </w:t>
+      </w:r>
+      <w:r>
+        <w:rPr>
+          <w:lang w:eastAsia="zh-CN"/>
+        </w:rPr>
+        <w:t>grades and feedback</w:t>
+      </w:r>
+      <w:r>
+        <w:rPr>
+          <w:noProof/>
+          <w:lang w:eastAsia="zh-CN"/>
+        </w:rPr>
+        <w:drawing>
+          <wp:inline distT="0" distB="0" distL="0" distR="0" wp14:anchorId="6AF2F935" wp14:editId="162F22C1">
+            <wp:extent cx="5760720" cy="2639695"/>
+            <wp:effectExtent l="0" t="0" r="0" b="8255"/>
+            <wp:docPr id="3" name="图片 3"/>
+            <wp:cNvGraphicFramePr>
+              <a:graphicFrameLocks xmlns:a="http://schemas.openxmlformats.org/drawingml/2006/main" noChangeAspect="1"/>
+            </wp:cNvGraphicFramePr>
+            <a:graphic xmlns:a="http://schemas.openxmlformats.org/drawingml/2006/main">
+              <a:graphicData uri="http://schemas.openxmlformats.org/drawingml/2006/picture">
+                <pic:pic xmlns:pic="http://schemas.openxmlformats.org/drawingml/2006/picture">
+                  <pic:nvPicPr>
+                    <pic:cNvPr id="1" name=""/>
+                    <pic:cNvPicPr/>
+                  </pic:nvPicPr>
+                  <pic:blipFill>
+                    <a:blip r:embed="rId22"/>
+                    <a:stretch>
+                      <a:fillRect/>
+                    </a:stretch>
+                  </pic:blipFill>
+                  <pic:spPr>
+                    <a:xfrm>
+                      <a:off x="0" y="0"/>
+                      <a:ext cx="5760720" cy="2639695"/>
+                    </a:xfrm>
+                    <a:prstGeom prst="rect">
+                      <a:avLst/>
+                    </a:prstGeom>
+                  </pic:spPr>
+                </pic:pic>
+              </a:graphicData>
+            </a:graphic>
+          </wp:inline>
+        </w:drawing>
+      </w:r>
+    </w:p>
+    <w:p>
+      <w:pPr>
+        <w:pStyle w:val="a7"/>
+        <w:numPr>
+          <w:ilvl w:val="0"/>
+          <w:numId w:val="11"/>
+        </w:numPr>
+        <w:rPr>
+          <w:lang w:eastAsia="zh-CN"/>
+        </w:rPr>
+      </w:pPr>
+      <w:r>
+        <w:rPr>
+          <w:lang w:eastAsia="zh-CN"/>
+        </w:rPr>
+        <w:lastRenderedPageBreak/>
+        <w:t>E</w:t>
+      </w:r>
+      <w:r>
+        <w:rPr>
+          <w:rFonts w:hint="eastAsia"/>
+          <w:lang w:eastAsia="zh-CN"/>
+        </w:rPr>
+        <w:t>ntry</w:t>
+      </w:r>
+      <w:r>
+        <w:rPr>
+          <w:lang w:eastAsia="zh-CN"/>
+        </w:rPr>
+        <w:t xml:space="preserve"> </w:t>
+      </w:r>
+      <w:r>
+        <w:rPr>
+          <w:lang w:eastAsia="zh-CN"/>
+        </w:rPr>
+        <w:t>grades and feedback</w:t>
+      </w:r>
+      <w:r>
+        <w:rPr>
+          <w:rFonts w:hint="eastAsia"/>
+          <w:lang w:eastAsia="zh-CN"/>
+        </w:rPr>
+        <w:t>（</w:t>
+      </w:r>
+      <w:proofErr w:type="spellStart"/>
+      <w:r>
+        <w:rPr>
+          <w:rFonts w:hint="eastAsia"/>
+          <w:lang w:eastAsia="zh-CN"/>
+        </w:rPr>
+        <w:t>feedback</w:t>
+      </w:r>
+      <w:proofErr w:type="spellEnd"/>
+      <w:r>
+        <w:rPr>
+          <w:lang w:eastAsia="zh-CN"/>
+        </w:rPr>
+        <w:t xml:space="preserve"> </w:t>
+      </w:r>
+      <w:r>
+        <w:rPr>
+          <w:rFonts w:hint="eastAsia"/>
+          <w:lang w:eastAsia="zh-CN"/>
+        </w:rPr>
+        <w:t>view</w:t>
+      </w:r>
+      <w:r>
+        <w:rPr>
+          <w:rFonts w:hint="eastAsia"/>
+          <w:lang w:eastAsia="zh-CN"/>
+        </w:rPr>
+        <w:t>）</w:t>
+      </w:r>
+      <w:r>
+        <w:rPr>
+          <w:noProof/>
+          <w:lang w:eastAsia="zh-CN"/>
+        </w:rPr>
+        <w:drawing>
+          <wp:inline distT="0" distB="0" distL="0" distR="0" wp14:anchorId="198AFD79" wp14:editId="48E33007">
+            <wp:extent cx="5760720" cy="4401820"/>
+            <wp:effectExtent l="0" t="0" r="0" b="0"/>
+            <wp:docPr id="5" name="图片 5"/>
+            <wp:cNvGraphicFramePr>
+              <a:graphicFrameLocks xmlns:a="http://schemas.openxmlformats.org/drawingml/2006/main" noChangeAspect="1"/>
+            </wp:cNvGraphicFramePr>
+            <a:graphic xmlns:a="http://schemas.openxmlformats.org/drawingml/2006/main">
+              <a:graphicData uri="http://schemas.openxmlformats.org/drawingml/2006/picture">
+                <pic:pic xmlns:pic="http://schemas.openxmlformats.org/drawingml/2006/picture">
+                  <pic:nvPicPr>
+                    <pic:cNvPr id="1" name=""/>
+                    <pic:cNvPicPr/>
+                  </pic:nvPicPr>
+                  <pic:blipFill>
+                    <a:blip r:embed="rId23"/>
+                    <a:stretch>
+                      <a:fillRect/>
+                    </a:stretch>
+                  </pic:blipFill>
+                  <pic:spPr>
+                    <a:xfrm>
+                      <a:off x="0" y="0"/>
+                      <a:ext cx="5760720" cy="4401820"/>
+                    </a:xfrm>
+                    <a:prstGeom prst="rect">
+                      <a:avLst/>
+                    </a:prstGeom>
+                  </pic:spPr>
+                </pic:pic>
+              </a:graphicData>
+            </a:graphic>
+          </wp:inline>
+        </w:drawing>
+      </w:r>
+    </w:p>
+    <w:p>
+      <w:pPr>
+        <w:pStyle w:val="a7"/>
+        <w:numPr>
+          <w:ilvl w:val="0"/>
+          <w:numId w:val="11"/>
+        </w:numPr>
+        <w:rPr>
+          <w:lang w:eastAsia="zh-CN"/>
+        </w:rPr>
+      </w:pPr>
+      <w:r>
+        <w:rPr>
+          <w:lang w:eastAsia="zh-CN"/>
+        </w:rPr>
+        <w:t>E</w:t>
+      </w:r>
+      <w:r>
+        <w:rPr>
+          <w:rFonts w:hint="eastAsia"/>
+          <w:lang w:eastAsia="zh-CN"/>
+        </w:rPr>
+        <w:t>ntry</w:t>
+      </w:r>
+      <w:r>
+        <w:rPr>
+          <w:lang w:eastAsia="zh-CN"/>
+        </w:rPr>
+        <w:t xml:space="preserve"> </w:t>
+      </w:r>
+      <w:r>
+        <w:rPr>
+          <w:lang w:eastAsia="zh-CN"/>
+        </w:rPr>
+        <w:t>grades and feedback</w:t>
+      </w:r>
+      <w:r>
+        <w:rPr>
+          <w:rFonts w:hint="eastAsia"/>
+          <w:lang w:eastAsia="zh-CN"/>
+        </w:rPr>
+        <w:t>（</w:t>
+      </w:r>
+      <w:r>
+        <w:rPr>
+          <w:rFonts w:hint="eastAsia"/>
+          <w:lang w:eastAsia="zh-CN"/>
+        </w:rPr>
+        <w:t>edit</w:t>
+      </w:r>
+      <w:r>
+        <w:rPr>
+          <w:rFonts w:hint="eastAsia"/>
+          <w:lang w:eastAsia="zh-CN"/>
+        </w:rPr>
+        <w:t>）</w:t>
+      </w:r>
+      <w:r>
+        <w:rPr>
+          <w:noProof/>
+          <w:lang w:eastAsia="zh-CN"/>
+        </w:rPr>
+        <w:drawing>
+          <wp:inline distT="0" distB="0" distL="0" distR="0" wp14:anchorId="47461023" wp14:editId="162629FB">
+            <wp:extent cx="5293995" cy="4023016"/>
+            <wp:effectExtent l="0" t="0" r="1905" b="0"/>
+            <wp:docPr id="9" name="图片 9"/>
+            <wp:cNvGraphicFramePr>
+              <a:graphicFrameLocks xmlns:a="http://schemas.openxmlformats.org/drawingml/2006/main" noChangeAspect="1"/>
+            </wp:cNvGraphicFramePr>
+            <a:graphic xmlns:a="http://schemas.openxmlformats.org/drawingml/2006/main">
+              <a:graphicData uri="http://schemas.openxmlformats.org/drawingml/2006/picture">
+                <pic:pic xmlns:pic="http://schemas.openxmlformats.org/drawingml/2006/picture">
+                  <pic:nvPicPr>
+                    <pic:cNvPr id="1" name=""/>
+                    <pic:cNvPicPr/>
+                  </pic:nvPicPr>
+                  <pic:blipFill>
+                    <a:blip r:embed="rId24"/>
+                    <a:stretch>
+                      <a:fillRect/>
+                    </a:stretch>
+                  </pic:blipFill>
+                  <pic:spPr>
+                    <a:xfrm>
+                      <a:off x="0" y="0"/>
+                      <a:ext cx="5298546" cy="4026474"/>
+                    </a:xfrm>
+                    <a:prstGeom prst="rect">
+                      <a:avLst/>
+                    </a:prstGeom>
+                  </pic:spPr>
+                </pic:pic>
+              </a:graphicData>
+            </a:graphic>
+          </wp:inline>
+        </w:drawing>
+      </w:r>
+    </w:p>
+    <w:p>
+      <w:pPr>
+        <w:pStyle w:val="a7"/>
+        <w:numPr>
+          <w:ilvl w:val="0"/>
+          <w:numId w:val="11"/>
+        </w:numPr>
+        <w:rPr>
+          <w:lang w:eastAsia="zh-CN"/>
+        </w:rPr>
+      </w:pPr>
+      <w:r>
+        <w:rPr>
+          <w:rFonts w:hint="eastAsia"/>
+          <w:lang w:eastAsia="zh-CN"/>
+        </w:rPr>
+        <w:lastRenderedPageBreak/>
+        <w:t>Course</w:t>
+      </w:r>
+      <w:r>
+        <w:rPr>
+          <w:lang w:eastAsia="zh-CN"/>
+        </w:rPr>
+        <w:t xml:space="preserve"> </w:t>
+      </w:r>
+      <w:r>
+        <w:rPr>
+          <w:rFonts w:hint="eastAsia"/>
+          <w:lang w:eastAsia="zh-CN"/>
+        </w:rPr>
+        <w:t>manage</w:t>
+      </w:r>
+      <w:r>
+        <w:rPr>
+          <w:rFonts w:hint="eastAsia"/>
+          <w:lang w:eastAsia="zh-CN"/>
+        </w:rPr>
+        <w:t>（</w:t>
+      </w:r>
+      <w:r>
+        <w:rPr>
+          <w:rFonts w:hint="eastAsia"/>
+          <w:lang w:eastAsia="zh-CN"/>
+        </w:rPr>
+        <w:t>instructor</w:t>
+      </w:r>
+      <w:r>
+        <w:rPr>
+          <w:rFonts w:hint="eastAsia"/>
+          <w:lang w:eastAsia="zh-CN"/>
+        </w:rPr>
+        <w:t>）</w:t>
+      </w:r>
+      <w:r>
+        <w:rPr>
+          <w:noProof/>
+          <w:lang w:eastAsia="zh-CN"/>
+        </w:rPr>
+        <w:drawing>
+          <wp:inline distT="0" distB="0" distL="0" distR="0" wp14:anchorId="04F469A3" wp14:editId="262A7FB6">
+            <wp:extent cx="5760720" cy="4607560"/>
+            <wp:effectExtent l="0" t="0" r="0" b="2540"/>
+            <wp:docPr id="28" name="图片 28"/>
+            <wp:cNvGraphicFramePr>
+              <a:graphicFrameLocks xmlns:a="http://schemas.openxmlformats.org/drawingml/2006/main" noChangeAspect="1"/>
+            </wp:cNvGraphicFramePr>
+            <a:graphic xmlns:a="http://schemas.openxmlformats.org/drawingml/2006/main">
+              <a:graphicData uri="http://schemas.openxmlformats.org/drawingml/2006/picture">
+                <pic:pic xmlns:pic="http://schemas.openxmlformats.org/drawingml/2006/picture">
+                  <pic:nvPicPr>
+                    <pic:cNvPr id="1" name=""/>
+                    <pic:cNvPicPr/>
+                  </pic:nvPicPr>
+                  <pic:blipFill>
+                    <a:blip r:embed="rId25"/>
+                    <a:stretch>
+                      <a:fillRect/>
+                    </a:stretch>
+                  </pic:blipFill>
+                  <pic:spPr>
+                    <a:xfrm>
+                      <a:off x="0" y="0"/>
+                      <a:ext cx="5760720" cy="4607560"/>
+                    </a:xfrm>
+                    <a:prstGeom prst="rect">
+                      <a:avLst/>
+                    </a:prstGeom>
+                  </pic:spPr>
+                </pic:pic>
+              </a:graphicData>
+            </a:graphic>
+          </wp:inline>
+        </w:drawing>
+      </w:r>
+    </w:p>
+    <w:p>
+      <w:pPr>
+        <w:pStyle w:val="a7"/>
+        <w:numPr>
+          <w:ilvl w:val="0"/>
+          <w:numId w:val="11"/>
+        </w:numPr>
+        <w:rPr>
+          <w:lang w:eastAsia="zh-CN"/>
+        </w:rPr>
+      </w:pPr>
+      <w:r>
+        <w:rPr>
+          <w:lang w:eastAsia="zh-CN"/>
+        </w:rPr>
+        <w:lastRenderedPageBreak/>
+        <w:t>A</w:t>
+      </w:r>
+      <w:r>
+        <w:rPr>
+          <w:rFonts w:hint="eastAsia"/>
+          <w:lang w:eastAsia="zh-CN"/>
+        </w:rPr>
+        <w:t>dding</w:t>
+      </w:r>
+      <w:r>
+        <w:rPr>
+          <w:lang w:eastAsia="zh-CN"/>
+        </w:rPr>
+        <w:t xml:space="preserve"> </w:t>
+      </w:r>
+      <w:r>
+        <w:rPr>
+          <w:rFonts w:hint="eastAsia"/>
+          <w:lang w:eastAsia="zh-CN"/>
+        </w:rPr>
+        <w:t>L</w:t>
+      </w:r>
+      <w:r>
+        <w:rPr>
+          <w:lang w:eastAsia="zh-CN"/>
+        </w:rPr>
+        <w:t>e</w:t>
+      </w:r>
+      <w:r>
+        <w:rPr>
+          <w:rFonts w:hint="eastAsia"/>
+          <w:lang w:eastAsia="zh-CN"/>
+        </w:rPr>
+        <w:t>cture</w:t>
+      </w:r>
+      <w:r>
+        <w:rPr>
+          <w:rFonts w:hint="eastAsia"/>
+          <w:lang w:eastAsia="zh-CN"/>
+        </w:rPr>
+        <w:t>（</w:t>
+      </w:r>
+      <w:r>
+        <w:rPr>
+          <w:rFonts w:hint="eastAsia"/>
+          <w:lang w:eastAsia="zh-CN"/>
+        </w:rPr>
+        <w:t>instructor</w:t>
+      </w:r>
+      <w:r>
+        <w:rPr>
+          <w:rFonts w:hint="eastAsia"/>
+          <w:lang w:eastAsia="zh-CN"/>
+        </w:rPr>
+        <w:t>）</w:t>
+      </w:r>
+      <w:r>
+        <w:rPr>
+          <w:noProof/>
+          <w:lang w:eastAsia="zh-CN"/>
+        </w:rPr>
+        <w:drawing>
+          <wp:inline distT="0" distB="0" distL="0" distR="0" wp14:anchorId="6D9F8BCB" wp14:editId="5B3488F5">
+            <wp:extent cx="5760720" cy="4172585"/>
+            <wp:effectExtent l="0" t="0" r="0" b="0"/>
+            <wp:docPr id="26" name="图片 26"/>
+            <wp:cNvGraphicFramePr>
+              <a:graphicFrameLocks xmlns:a="http://schemas.openxmlformats.org/drawingml/2006/main" noChangeAspect="1"/>
+            </wp:cNvGraphicFramePr>
+            <a:graphic xmlns:a="http://schemas.openxmlformats.org/drawingml/2006/main">
+              <a:graphicData uri="http://schemas.openxmlformats.org/drawingml/2006/picture">
+                <pic:pic xmlns:pic="http://schemas.openxmlformats.org/drawingml/2006/picture">
+                  <pic:nvPicPr>
+                    <pic:cNvPr id="1" name=""/>
+                    <pic:cNvPicPr/>
+                  </pic:nvPicPr>
+                  <pic:blipFill>
+                    <a:blip r:embed="rId26"/>
+                    <a:stretch>
+                      <a:fillRect/>
+                    </a:stretch>
+                  </pic:blipFill>
+                  <pic:spPr>
+                    <a:xfrm>
+                      <a:off x="0" y="0"/>
+                      <a:ext cx="5760720" cy="4172585"/>
+                    </a:xfrm>
+                    <a:prstGeom prst="rect">
+                      <a:avLst/>
+                    </a:prstGeom>
+                  </pic:spPr>
+                </pic:pic>
+              </a:graphicData>
+            </a:graphic>
+          </wp:inline>
+        </w:drawing>
+      </w:r>
+    </w:p>
+    <w:p>
+      <w:pPr>
+        <w:pStyle w:val="a7"/>
+        <w:numPr>
+          <w:ilvl w:val="0"/>
+          <w:numId w:val="11"/>
+        </w:numPr>
+        <w:rPr>
+          <w:lang w:eastAsia="zh-CN"/>
+        </w:rPr>
+      </w:pPr>
+      <w:r>
+        <w:rPr>
+          <w:lang w:eastAsia="zh-CN"/>
+        </w:rPr>
+        <w:lastRenderedPageBreak/>
+        <w:t>A</w:t>
+      </w:r>
+      <w:r>
+        <w:rPr>
+          <w:rFonts w:hint="eastAsia"/>
+          <w:lang w:eastAsia="zh-CN"/>
+        </w:rPr>
+        <w:t>dd</w:t>
+      </w:r>
+      <w:r>
+        <w:rPr>
+          <w:lang w:eastAsia="zh-CN"/>
+        </w:rPr>
+        <w:t xml:space="preserve"> assessment</w:t>
+      </w:r>
+      <w:r>
+        <w:rPr>
+          <w:noProof/>
+          <w:lang w:eastAsia="zh-CN"/>
+        </w:rPr>
+        <w:t xml:space="preserve"> </w:t>
+      </w:r>
+      <w:r>
+        <w:rPr>
+          <w:noProof/>
+          <w:lang w:eastAsia="zh-CN"/>
+        </w:rPr>
+        <w:drawing>
+          <wp:inline distT="0" distB="0" distL="0" distR="0" wp14:anchorId="70B1656B" wp14:editId="46C7AFF9">
+            <wp:extent cx="5760720" cy="4467225"/>
+            <wp:effectExtent l="0" t="0" r="0" b="9525"/>
+            <wp:docPr id="29" name="图片 29"/>
+            <wp:cNvGraphicFramePr>
+              <a:graphicFrameLocks xmlns:a="http://schemas.openxmlformats.org/drawingml/2006/main" noChangeAspect="1"/>
+            </wp:cNvGraphicFramePr>
+            <a:graphic xmlns:a="http://schemas.openxmlformats.org/drawingml/2006/main">
+              <a:graphicData uri="http://schemas.openxmlformats.org/drawingml/2006/picture">
+                <pic:pic xmlns:pic="http://schemas.openxmlformats.org/drawingml/2006/picture">
+                  <pic:nvPicPr>
+                    <pic:cNvPr id="1" name=""/>
+                    <pic:cNvPicPr/>
+                  </pic:nvPicPr>
+                  <pic:blipFill>
+                    <a:blip r:embed="rId27"/>
+                    <a:stretch>
+                      <a:fillRect/>
+                    </a:stretch>
+                  </pic:blipFill>
+                  <pic:spPr>
+                    <a:xfrm>
+                      <a:off x="0" y="0"/>
+                      <a:ext cx="5760720" cy="4467225"/>
+                    </a:xfrm>
+                    <a:prstGeom prst="rect">
+                      <a:avLst/>
+                    </a:prstGeom>
+                  </pic:spPr>
+                </pic:pic>
+              </a:graphicData>
+            </a:graphic>
+          </wp:inline>
+        </w:drawing>
+      </w:r>
+    </w:p>
+    <w:p>
+      <w:pPr>
+        <w:pStyle w:val="a7"/>
+        <w:numPr>
+          <w:ilvl w:val="0"/>
+          <w:numId w:val="11"/>
+        </w:numPr>
+        <w:rPr>
+          <w:lang w:eastAsia="zh-CN"/>
+        </w:rPr>
+      </w:pPr>
+      <w:r>
+        <w:rPr>
+          <w:rFonts w:hint="eastAsia"/>
+          <w:noProof/>
+          <w:lang w:eastAsia="zh-CN"/>
+        </w:rPr>
+        <w:t>Home</w:t>
+      </w:r>
+      <w:r>
+        <w:rPr>
+          <w:noProof/>
+          <w:lang w:eastAsia="zh-CN"/>
+        </w:rPr>
+        <w:t xml:space="preserve"> </w:t>
+      </w:r>
+      <w:r>
+        <w:rPr>
+          <w:rFonts w:hint="eastAsia"/>
+          <w:noProof/>
+          <w:lang w:eastAsia="zh-CN"/>
+        </w:rPr>
+        <w:t>page</w:t>
+      </w:r>
+      <w:r>
+        <w:rPr>
+          <w:rFonts w:hint="eastAsia"/>
+          <w:noProof/>
+          <w:lang w:eastAsia="zh-CN"/>
+        </w:rPr>
+        <w:t>（</w:t>
+      </w:r>
+      <w:r>
+        <w:rPr>
+          <w:rFonts w:hint="eastAsia"/>
+          <w:noProof/>
+          <w:lang w:eastAsia="zh-CN"/>
+        </w:rPr>
+        <w:t>student</w:t>
+      </w:r>
+      <w:r>
+        <w:rPr>
+          <w:rFonts w:hint="eastAsia"/>
+          <w:noProof/>
+          <w:lang w:eastAsia="zh-CN"/>
+        </w:rPr>
+        <w:t>）</w:t>
+      </w:r>
+      <w:r>
+        <w:rPr>
+          <w:noProof/>
+          <w:lang w:eastAsia="zh-CN"/>
+        </w:rPr>
+        <w:drawing>
+          <wp:inline distT="0" distB="0" distL="0" distR="0" wp14:anchorId="13DB3B09" wp14:editId="43AE60C8">
+            <wp:extent cx="5760720" cy="3429635"/>
+            <wp:effectExtent l="0" t="0" r="0" b="0"/>
+            <wp:docPr id="30" name="图片 30"/>
+            <wp:cNvGraphicFramePr>
+              <a:graphicFrameLocks xmlns:a="http://schemas.openxmlformats.org/drawingml/2006/main" noChangeAspect="1"/>
+            </wp:cNvGraphicFramePr>
+            <a:graphic xmlns:a="http://schemas.openxmlformats.org/drawingml/2006/main">
+              <a:graphicData uri="http://schemas.openxmlformats.org/drawingml/2006/picture">
+                <pic:pic xmlns:pic="http://schemas.openxmlformats.org/drawingml/2006/picture">
+                  <pic:nvPicPr>
+                    <pic:cNvPr id="1" name=""/>
+                    <pic:cNvPicPr/>
+                  </pic:nvPicPr>
+                  <pic:blipFill>
+                    <a:blip r:embed="rId28"/>
+                    <a:stretch>
+                      <a:fillRect/>
+                    </a:stretch>
+                  </pic:blipFill>
+                  <pic:spPr>
+                    <a:xfrm>
+                      <a:off x="0" y="0"/>
+                      <a:ext cx="5760720" cy="3429635"/>
+                    </a:xfrm>
+                    <a:prstGeom prst="rect">
+                      <a:avLst/>
+                    </a:prstGeom>
+                  </pic:spPr>
+                </pic:pic>
+              </a:graphicData>
+            </a:graphic>
+          </wp:inline>
+        </w:drawing>
+      </w:r>
+    </w:p>
+    <w:p>
+      <w:pPr>
+        <w:pStyle w:val="a7"/>
+        <w:numPr>
+          <w:ilvl w:val="0"/>
+          <w:numId w:val="11"/>
+        </w:numPr>
+        <w:rPr>
+          <w:lang w:eastAsia="zh-CN"/>
+        </w:rPr>
+      </w:pPr>
+      <w:r>
+        <w:rPr>
+          <w:noProof/>
+          <w:lang w:eastAsia="zh-CN"/>
+        </w:rPr>
+        <w:lastRenderedPageBreak/>
+        <w:t>I</w:t>
+      </w:r>
+      <w:r>
+        <w:rPr>
+          <w:rFonts w:hint="eastAsia"/>
+          <w:noProof/>
+          <w:lang w:eastAsia="zh-CN"/>
+        </w:rPr>
+        <w:t>ndividual</w:t>
+      </w:r>
+      <w:r>
+        <w:rPr>
+          <w:noProof/>
+          <w:lang w:eastAsia="zh-CN"/>
+        </w:rPr>
+        <w:t xml:space="preserve"> </w:t>
+      </w:r>
+      <w:r>
+        <w:rPr>
+          <w:rFonts w:hint="eastAsia"/>
+          <w:noProof/>
+          <w:lang w:eastAsia="zh-CN"/>
+        </w:rPr>
+        <w:t>center</w:t>
+      </w:r>
+      <w:r>
+        <w:rPr>
+          <w:rFonts w:hint="eastAsia"/>
+          <w:noProof/>
+          <w:lang w:eastAsia="zh-CN"/>
+        </w:rPr>
+        <w:t>（</w:t>
+      </w:r>
+      <w:r>
+        <w:rPr>
+          <w:rFonts w:hint="eastAsia"/>
+          <w:noProof/>
+          <w:lang w:eastAsia="zh-CN"/>
+        </w:rPr>
+        <w:t>student</w:t>
+      </w:r>
+      <w:r>
+        <w:rPr>
+          <w:rFonts w:hint="eastAsia"/>
+          <w:noProof/>
+          <w:lang w:eastAsia="zh-CN"/>
+        </w:rPr>
+        <w:t>）</w:t>
+      </w:r>
+      <w:r>
+        <w:rPr>
+          <w:noProof/>
+          <w:lang w:eastAsia="zh-CN"/>
+        </w:rPr>
+        <w:drawing>
+          <wp:inline distT="0" distB="0" distL="0" distR="0" wp14:anchorId="0A50985C" wp14:editId="50230F98">
+            <wp:extent cx="5760720" cy="4328795"/>
+            <wp:effectExtent l="0" t="0" r="0" b="0"/>
+            <wp:docPr id="31" name="图片 31"/>
+            <wp:cNvGraphicFramePr>
+              <a:graphicFrameLocks xmlns:a="http://schemas.openxmlformats.org/drawingml/2006/main" noChangeAspect="1"/>
+            </wp:cNvGraphicFramePr>
+            <a:graphic xmlns:a="http://schemas.openxmlformats.org/drawingml/2006/main">
+              <a:graphicData uri="http://schemas.openxmlformats.org/drawingml/2006/picture">
+                <pic:pic xmlns:pic="http://schemas.openxmlformats.org/drawingml/2006/picture">
+                  <pic:nvPicPr>
+                    <pic:cNvPr id="1" name=""/>
+                    <pic:cNvPicPr/>
+                  </pic:nvPicPr>
+                  <pic:blipFill>
+                    <a:blip r:embed="rId29"/>
+                    <a:stretch>
+                      <a:fillRect/>
+                    </a:stretch>
+                  </pic:blipFill>
+                  <pic:spPr>
+                    <a:xfrm>
+                      <a:off x="0" y="0"/>
+                      <a:ext cx="5760720" cy="4328795"/>
+                    </a:xfrm>
+                    <a:prstGeom prst="rect">
+                      <a:avLst/>
+                    </a:prstGeom>
+                  </pic:spPr>
+                </pic:pic>
+              </a:graphicData>
+            </a:graphic>
+          </wp:inline>
+        </w:drawing>
+      </w:r>
+    </w:p>
+    <w:p>
+      <w:pPr>
+        <w:pStyle w:val="a7"/>
+        <w:numPr>
+          <w:ilvl w:val="0"/>
+          <w:numId w:val="11"/>
+        </w:numPr>
+        <w:rPr>
+          <w:lang w:eastAsia="zh-CN"/>
+        </w:rPr>
+      </w:pPr>
+      <w:r>
+        <w:rPr>
+          <w:rFonts w:ascii="微软雅黑" w:eastAsia="微软雅黑" w:hAnsi="微软雅黑" w:hint="eastAsia"/>
+          <w:color w:val="454545"/>
+          <w:sz w:val="20"/>
+          <w:szCs w:val="20"/>
+        </w:rPr>
+        <w:t>View grades and feedback</w:t>
+      </w:r>
+      <w:r>
+        <w:rPr>
+          <w:noProof/>
+          <w:lang w:eastAsia="zh-CN"/>
+        </w:rPr>
+        <w:t xml:space="preserve"> </w:t>
+      </w:r>
+      <w:r>
+        <w:rPr>
+          <w:noProof/>
+          <w:lang w:eastAsia="zh-CN"/>
+        </w:rPr>
+        <w:drawing>
+          <wp:inline distT="0" distB="0" distL="0" distR="0" wp14:anchorId="315F47BC" wp14:editId="32763A4C">
+            <wp:extent cx="5760720" cy="3783330"/>
+            <wp:effectExtent l="0" t="0" r="0" b="7620"/>
+            <wp:docPr id="34" name="图片 34"/>
+            <wp:cNvGraphicFramePr>
+              <a:graphicFrameLocks xmlns:a="http://schemas.openxmlformats.org/drawingml/2006/main" noChangeAspect="1"/>
+            </wp:cNvGraphicFramePr>
+            <a:graphic xmlns:a="http://schemas.openxmlformats.org/drawingml/2006/main">
+              <a:graphicData uri="http://schemas.openxmlformats.org/drawingml/2006/picture">
+                <pic:pic xmlns:pic="http://schemas.openxmlformats.org/drawingml/2006/picture">
+                  <pic:nvPicPr>
+                    <pic:cNvPr id="1" name=""/>
+                    <pic:cNvPicPr/>
+                  </pic:nvPicPr>
+                  <pic:blipFill>
+                    <a:blip r:embed="rId30"/>
+                    <a:stretch>
+                      <a:fillRect/>
+                    </a:stretch>
+                  </pic:blipFill>
+                  <pic:spPr>
+                    <a:xfrm>
+                      <a:off x="0" y="0"/>
+                      <a:ext cx="5760720" cy="3783330"/>
+                    </a:xfrm>
+                    <a:prstGeom prst="rect">
+                      <a:avLst/>
+                    </a:prstGeom>
+                  </pic:spPr>
+                </pic:pic>
+              </a:graphicData>
+            </a:graphic>
+          </wp:inline>
+        </w:drawing>
+      </w:r>
+    </w:p>
+    <w:p>
+      <w:pPr>
+        <w:pStyle w:val="a7"/>
+        <w:numPr>
+          <w:ilvl w:val="0"/>
+          <w:numId w:val="11"/>
+        </w:numPr>
+        <w:rPr>
+          <w:lang w:eastAsia="zh-CN"/>
+        </w:rPr>
+      </w:pPr>
+      <w:r>
+        <w:rPr>
+          <w:rFonts w:ascii="微软雅黑" w:eastAsia="微软雅黑" w:hAnsi="微软雅黑" w:hint="eastAsia"/>
+          <w:color w:val="454545"/>
+          <w:sz w:val="20"/>
+          <w:szCs w:val="20"/>
+        </w:rPr>
+        <w:lastRenderedPageBreak/>
+        <w:t>Select course</w:t>
+      </w:r>
+      <w:r>
+        <w:rPr>
+          <w:noProof/>
+          <w:lang w:eastAsia="zh-CN"/>
+        </w:rPr>
+        <w:t xml:space="preserve"> </w:t>
+      </w:r>
+      <w:r>
+        <w:rPr>
+          <w:noProof/>
+          <w:lang w:eastAsia="zh-CN"/>
+        </w:rPr>
+        <w:drawing>
+          <wp:inline distT="0" distB="0" distL="0" distR="0" wp14:anchorId="5D2EA0F3" wp14:editId="6EE5B83B">
+            <wp:extent cx="5760720" cy="2670810"/>
+            <wp:effectExtent l="0" t="0" r="0" b="0"/>
+            <wp:docPr id="35" name="图片 35"/>
+            <wp:cNvGraphicFramePr>
+              <a:graphicFrameLocks xmlns:a="http://schemas.openxmlformats.org/drawingml/2006/main" noChangeAspect="1"/>
+            </wp:cNvGraphicFramePr>
+            <a:graphic xmlns:a="http://schemas.openxmlformats.org/drawingml/2006/main">
+              <a:graphicData uri="http://schemas.openxmlformats.org/drawingml/2006/picture">
+                <pic:pic xmlns:pic="http://schemas.openxmlformats.org/drawingml/2006/picture">
+                  <pic:nvPicPr>
+                    <pic:cNvPr id="1" name=""/>
+                    <pic:cNvPicPr/>
+                  </pic:nvPicPr>
+                  <pic:blipFill>
+                    <a:blip r:embed="rId31"/>
+                    <a:stretch>
+                      <a:fillRect/>
+                    </a:stretch>
+                  </pic:blipFill>
+                  <pic:spPr>
+                    <a:xfrm>
+                      <a:off x="0" y="0"/>
+                      <a:ext cx="5760720" cy="2670810"/>
+                    </a:xfrm>
+                    <a:prstGeom prst="rect">
+                      <a:avLst/>
+                    </a:prstGeom>
+                  </pic:spPr>
+                </pic:pic>
+              </a:graphicData>
+            </a:graphic>
+          </wp:inline>
+        </w:drawing>
+      </w:r>
+    </w:p>
+    <w:p>
+      <w:pPr>
+        <w:pStyle w:val="a7"/>
+        <w:numPr>
+          <w:ilvl w:val="0"/>
+          <w:numId w:val="11"/>
+        </w:numPr>
+        <w:rPr>
+          <w:lang w:eastAsia="zh-CN"/>
+        </w:rPr>
+      </w:pPr>
+      <w:r>
+        <w:rPr>
+          <w:rFonts w:ascii="微软雅黑" w:eastAsia="微软雅黑" w:hAnsi="微软雅黑" w:hint="eastAsia"/>
+          <w:color w:val="454545"/>
+          <w:sz w:val="20"/>
+          <w:szCs w:val="20"/>
+        </w:rPr>
+        <w:t>Selected course</w:t>
+      </w:r>
+      <w:r>
+        <w:rPr>
+          <w:noProof/>
+          <w:lang w:eastAsia="zh-CN"/>
+        </w:rPr>
+        <w:t xml:space="preserve"> </w:t>
+      </w:r>
+      <w:bookmarkStart w:id="4" w:name="_GoBack"/>
+      <w:bookmarkEnd w:id="4"/>
+      <w:r>
+        <w:rPr>
+          <w:noProof/>
+          <w:lang w:eastAsia="zh-CN"/>
+        </w:rPr>
+        <w:drawing>
+          <wp:inline distT="0" distB="0" distL="0" distR="0" wp14:anchorId="66C4A2BC" wp14:editId="4EF7E79D">
+            <wp:extent cx="5760720" cy="2696845"/>
+            <wp:effectExtent l="0" t="0" r="0" b="8255"/>
+            <wp:docPr id="36" name="图片 36"/>
+            <wp:cNvGraphicFramePr>
+              <a:graphicFrameLocks xmlns:a="http://schemas.openxmlformats.org/drawingml/2006/main" noChangeAspect="1"/>
+            </wp:cNvGraphicFramePr>
+            <a:graphic xmlns:a="http://schemas.openxmlformats.org/drawingml/2006/main">
+              <a:graphicData uri="http://schemas.openxmlformats.org/drawingml/2006/picture">
+                <pic:pic xmlns:pic="http://schemas.openxmlformats.org/drawingml/2006/picture">
+                  <pic:nvPicPr>
+                    <pic:cNvPr id="1" name=""/>
+                    <pic:cNvPicPr/>
+                  </pic:nvPicPr>
+                  <pic:blipFill>
+                    <a:blip r:embed="rId32"/>
+                    <a:stretch>
+                      <a:fillRect/>
+                    </a:stretch>
+                  </pic:blipFill>
+                  <pic:spPr>
+                    <a:xfrm>
+                      <a:off x="0" y="0"/>
+                      <a:ext cx="5760720" cy="2696845"/>
+                    </a:xfrm>
+                    <a:prstGeom prst="rect">
+                      <a:avLst/>
+                    </a:prstGeom>
+                  </pic:spPr>
+                </pic:pic>
+              </a:graphicData>
+            </a:graphic>
+          </wp:inline>
+        </w:drawing>
+      </w:r>
+    </w:p>
+    <w:p>
+      <w:pPr>
+        <w:pStyle w:val="a7"/>
+        <w:numPr>
+          <w:ilvl w:val="0"/>
+          <w:numId w:val="11"/>
+        </w:numPr>
+        <w:rPr>
+          <w:lang w:eastAsia="zh-CN"/>
+        </w:rPr>
+      </w:pPr>
+      <w:r>
+        <w:rPr>
+          <w:rFonts w:ascii="微软雅黑" w:eastAsia="微软雅黑" w:hAnsi="微软雅黑"/>
+          <w:color w:val="454545"/>
+          <w:sz w:val="20"/>
+          <w:szCs w:val="20"/>
+        </w:rPr>
+        <w:lastRenderedPageBreak/>
+        <w:t>Assessment(student)</w:t>
+      </w:r>
+      <w:r>
+        <w:rPr>
+          <w:noProof/>
+          <w:lang w:eastAsia="zh-CN"/>
+        </w:rPr>
+        <w:t xml:space="preserve"> </w:t>
+      </w:r>
+      <w:r>
+        <w:rPr>
+          <w:noProof/>
+          <w:lang w:eastAsia="zh-CN"/>
+        </w:rPr>
+        <w:drawing>
+          <wp:inline distT="0" distB="0" distL="0" distR="0" wp14:anchorId="3C50F4FA" wp14:editId="41268578">
+            <wp:extent cx="5760720" cy="4154805"/>
+            <wp:effectExtent l="0" t="0" r="0" b="0"/>
+            <wp:docPr id="37" name="图片 37"/>
+            <wp:cNvGraphicFramePr>
+              <a:graphicFrameLocks xmlns:a="http://schemas.openxmlformats.org/drawingml/2006/main" noChangeAspect="1"/>
+            </wp:cNvGraphicFramePr>
+            <a:graphic xmlns:a="http://schemas.openxmlformats.org/drawingml/2006/main">
+              <a:graphicData uri="http://schemas.openxmlformats.org/drawingml/2006/picture">
+                <pic:pic xmlns:pic="http://schemas.openxmlformats.org/drawingml/2006/picture">
+                  <pic:nvPicPr>
+                    <pic:cNvPr id="1" name=""/>
+                    <pic:cNvPicPr/>
+                  </pic:nvPicPr>
+                  <pic:blipFill>
+                    <a:blip r:embed="rId33"/>
+                    <a:stretch>
+                      <a:fillRect/>
+                    </a:stretch>
+                  </pic:blipFill>
+                  <pic:spPr>
+                    <a:xfrm>
+                      <a:off x="0" y="0"/>
+                      <a:ext cx="5760720" cy="4154805"/>
+                    </a:xfrm>
+                    <a:prstGeom prst="rect">
+                      <a:avLst/>
+                    </a:prstGeom>
+                  </pic:spPr>
+                </pic:pic>
+              </a:graphicData>
+            </a:graphic>
+          </wp:inline>
+        </w:drawing>
+      </w:r>
+    </w:p>
+    <w:p>
+      <w:pPr>
+        <w:pStyle w:val="a7"/>
+        <w:numPr>
+          <w:ilvl w:val="0"/>
+          <w:numId w:val="11"/>
+        </w:numPr>
+        <w:rPr>
+          <w:lang w:eastAsia="zh-CN"/>
+        </w:rPr>
+      </w:pPr>
+      <w:r>
+        <w:rPr>
+          <w:rFonts w:ascii="微软雅黑" w:eastAsia="微软雅黑" w:hAnsi="微软雅黑"/>
+          <w:color w:val="454545"/>
+          <w:sz w:val="20"/>
+          <w:szCs w:val="20"/>
+        </w:rPr>
+        <w:t>Lecture</w:t>
+      </w:r>
+      <w:r>
+        <w:rPr>
+          <w:noProof/>
+          <w:lang w:eastAsia="zh-CN"/>
+        </w:rPr>
+        <w:t xml:space="preserve"> </w:t>
+      </w:r>
+      <w:r>
+        <w:rPr>
+          <w:noProof/>
+          <w:lang w:eastAsia="zh-CN"/>
+        </w:rPr>
+        <w:drawing>
+          <wp:inline distT="0" distB="0" distL="0" distR="0" wp14:anchorId="4B516B02" wp14:editId="208F14A9">
+            <wp:extent cx="5760720" cy="3781425"/>
+            <wp:effectExtent l="0" t="0" r="0" b="9525"/>
+            <wp:docPr id="38" name="图片 38"/>
+            <wp:cNvGraphicFramePr>
+              <a:graphicFrameLocks xmlns:a="http://schemas.openxmlformats.org/drawingml/2006/main" noChangeAspect="1"/>
+            </wp:cNvGraphicFramePr>
+            <a:graphic xmlns:a="http://schemas.openxmlformats.org/drawingml/2006/main">
+              <a:graphicData uri="http://schemas.openxmlformats.org/drawingml/2006/picture">
+                <pic:pic xmlns:pic="http://schemas.openxmlformats.org/drawingml/2006/picture">
+                  <pic:nvPicPr>
+                    <pic:cNvPr id="1" name=""/>
+                    <pic:cNvPicPr/>
+                  </pic:nvPicPr>
+                  <pic:blipFill>
+                    <a:blip r:embed="rId34"/>
+                    <a:stretch>
+                      <a:fillRect/>
+                    </a:stretch>
+                  </pic:blipFill>
+                  <pic:spPr>
+                    <a:xfrm>
+                      <a:off x="0" y="0"/>
+                      <a:ext cx="5760720" cy="3781425"/>
+                    </a:xfrm>
+                    <a:prstGeom prst="rect">
+                      <a:avLst/>
+                    </a:prstGeom>
+                  </pic:spPr>
+                </pic:pic>
+              </a:graphicData>
+            </a:graphic>
+          </wp:inline>
+        </w:drawing>
+      </w:r>
+    </w:p>
+    <w:p>
+      <w:pPr>
+        <w:jc w:val="center"/>
+      </w:pPr>
+    </w:p>
+    <w:p>
+      <w:pPr>
+        <w:rPr>
+          <w:color w:val="FF0000"/>
+        </w:rPr>
+      </w:pPr>
+    </w:p>
+    <w:p>
       <w:r>
         <w:br w:type="page"/>
       </w:r>
@@ -3381,7 +4736,7 @@
     </w:p>
     <w:p/>
     <w:sectPr>
-      <w:footerReference w:type="default" r:id="rId17"/>
+      <w:footerReference w:type="default" r:id="rId35"/>
       <w:pgSz w:w="11906" w:h="16838"/>
       <w:pgMar w:top="1417" w:right="1417" w:bottom="1417" w:left="1417" w:header="708" w:footer="708" w:gutter="0"/>
       <w:cols w:space="708"/>
@@ -3450,7 +4805,7 @@
           <w:rPr>
             <w:noProof/>
           </w:rPr>
-          <w:t>12</w:t>
+          <w:t>24</w:t>
         </w:r>
         <w:r>
           <w:rPr>
@@ -4216,6 +5571,95 @@
     </w:lvl>
   </w:abstractNum>
   <w:abstractNum w:abstractNumId="7" w15:restartNumberingAfterBreak="0">
+    <w:nsid w:val="260A000B"/>
+    <w:multiLevelType w:val="hybridMultilevel"/>
+    <w:tmpl w:val="3DC2A068"/>
+    <w:lvl w:ilvl="0" w:tplc="C48CD858">
+      <w:start w:val="10"/>
+      <w:numFmt w:val="decimal"/>
+      <w:lvlText w:val="%1)"/>
+      <w:lvlJc w:val="left"/>
+      <w:pPr>
+        <w:ind w:left="360" w:hanging="360"/>
+      </w:pPr>
+      <w:rPr>
+        <w:rFonts w:hint="default"/>
+      </w:rPr>
+    </w:lvl>
+    <w:lvl w:ilvl="1" w:tplc="04090019">
+      <w:start w:val="1"/>
+      <w:numFmt w:val="lowerLetter"/>
+      <w:lvlText w:val="%2)"/>
+      <w:lvlJc w:val="left"/>
+      <w:pPr>
+        <w:ind w:left="840" w:hanging="420"/>
+      </w:pPr>
+    </w:lvl>
+    <w:lvl w:ilvl="2" w:tplc="0409001B" w:tentative="1">
+      <w:start w:val="1"/>
+      <w:numFmt w:val="lowerRoman"/>
+      <w:lvlText w:val="%3."/>
+      <w:lvlJc w:val="right"/>
+      <w:pPr>
+        <w:ind w:left="1260" w:hanging="420"/>
+      </w:pPr>
+    </w:lvl>
+    <w:lvl w:ilvl="3" w:tplc="0409000F" w:tentative="1">
+      <w:start w:val="1"/>
+      <w:numFmt w:val="decimal"/>
+      <w:lvlText w:val="%4."/>
+      <w:lvlJc w:val="left"/>
+      <w:pPr>
+        <w:ind w:left="1680" w:hanging="420"/>
+      </w:pPr>
+    </w:lvl>
+    <w:lvl w:ilvl="4" w:tplc="04090019" w:tentative="1">
+      <w:start w:val="1"/>
+      <w:numFmt w:val="lowerLetter"/>
+      <w:lvlText w:val="%5)"/>
+      <w:lvlJc w:val="left"/>
+      <w:pPr>
+        <w:ind w:left="2100" w:hanging="420"/>
+      </w:pPr>
+    </w:lvl>
+    <w:lvl w:ilvl="5" w:tplc="0409001B" w:tentative="1">
+      <w:start w:val="1"/>
+      <w:numFmt w:val="lowerRoman"/>
+      <w:lvlText w:val="%6."/>
+      <w:lvlJc w:val="right"/>
+      <w:pPr>
+        <w:ind w:left="2520" w:hanging="420"/>
+      </w:pPr>
+    </w:lvl>
+    <w:lvl w:ilvl="6" w:tplc="0409000F" w:tentative="1">
+      <w:start w:val="1"/>
+      <w:numFmt w:val="decimal"/>
+      <w:lvlText w:val="%7."/>
+      <w:lvlJc w:val="left"/>
+      <w:pPr>
+        <w:ind w:left="2940" w:hanging="420"/>
+      </w:pPr>
+    </w:lvl>
+    <w:lvl w:ilvl="7" w:tplc="04090019" w:tentative="1">
+      <w:start w:val="1"/>
+      <w:numFmt w:val="lowerLetter"/>
+      <w:lvlText w:val="%8)"/>
+      <w:lvlJc w:val="left"/>
+      <w:pPr>
+        <w:ind w:left="3360" w:hanging="420"/>
+      </w:pPr>
+    </w:lvl>
+    <w:lvl w:ilvl="8" w:tplc="0409001B" w:tentative="1">
+      <w:start w:val="1"/>
+      <w:numFmt w:val="lowerRoman"/>
+      <w:lvlText w:val="%9."/>
+      <w:lvlJc w:val="right"/>
+      <w:pPr>
+        <w:ind w:left="3780" w:hanging="420"/>
+      </w:pPr>
+    </w:lvl>
+  </w:abstractNum>
+  <w:abstractNum w:abstractNumId="8" w15:restartNumberingAfterBreak="0">
     <w:nsid w:val="367C00B3"/>
     <w:multiLevelType w:val="multilevel"/>
     <w:tmpl w:val="03CCE600"/>
@@ -4328,7 +5772,7 @@
       </w:rPr>
     </w:lvl>
   </w:abstractNum>
-  <w:abstractNum w:abstractNumId="8" w15:restartNumberingAfterBreak="0">
+  <w:abstractNum w:abstractNumId="9" w15:restartNumberingAfterBreak="0">
     <w:nsid w:val="66797C5C"/>
     <w:multiLevelType w:val="multilevel"/>
     <w:tmpl w:val="0EC28324"/>
@@ -4417,7 +5861,7 @@
       </w:pPr>
     </w:lvl>
   </w:abstractNum>
-  <w:abstractNum w:abstractNumId="9" w15:restartNumberingAfterBreak="0">
+  <w:abstractNum w:abstractNumId="10" w15:restartNumberingAfterBreak="0">
     <w:nsid w:val="7EB06C21"/>
     <w:multiLevelType w:val="multilevel"/>
     <w:tmpl w:val="4A6432A2"/>
@@ -4511,7 +5955,7 @@
     <w:abstractNumId w:val="2"/>
   </w:num>
   <w:num w:numId="2">
-    <w:abstractNumId w:val="7"/>
+    <w:abstractNumId w:val="8"/>
   </w:num>
   <w:num w:numId="3">
     <w:abstractNumId w:val="0"/>
@@ -4520,10 +5964,10 @@
     <w:abstractNumId w:val="4"/>
   </w:num>
   <w:num w:numId="5">
-    <w:abstractNumId w:val="8"/>
+    <w:abstractNumId w:val="9"/>
   </w:num>
   <w:num w:numId="6">
-    <w:abstractNumId w:val="9"/>
+    <w:abstractNumId w:val="10"/>
   </w:num>
   <w:num w:numId="7">
     <w:abstractNumId w:val="3"/>
@@ -4536,6 +5980,9 @@
   </w:num>
   <w:num w:numId="10">
     <w:abstractNumId w:val="1"/>
+  </w:num>
+  <w:num w:numId="11">
+    <w:abstractNumId w:val="7"/>
   </w:num>
 </w:numbering>
 </file>
@@ -5503,7 +6950,7 @@
 </file>
 
 <file path=customXml/itemProps1.xml><?xml version="1.0" encoding="utf-8"?>
-<ds:datastoreItem xmlns:ds="http://schemas.openxmlformats.org/officeDocument/2006/customXml" ds:itemID="{549FE493-DAA7-4976-B807-D39D8EE02384}">
+<ds:datastoreItem xmlns:ds="http://schemas.openxmlformats.org/officeDocument/2006/customXml" ds:itemID="{966C8E6A-39CE-4503-96EE-C492EF333A5D}">
   <ds:schemaRefs>
     <ds:schemaRef ds:uri="http://schemas.openxmlformats.org/officeDocument/2006/bibliography"/>
   </ds:schemaRefs>
